--- a/documents/DRAFT-cybox-v2.1.1-wd01-part93-win-waitable-timer.docx
+++ b/documents/DRAFT-cybox-v2.1.1-wd01-part93-win-waitable-timer.docx
@@ -1,6 +1,6 @@
 
 <file path=word/document.xml><?xml version="1.0" encoding="utf-8"?>
-<w:document xmlns:wpc="http://schemas.microsoft.com/office/word/2010/wordprocessingCanvas" xmlns:mc="http://schemas.openxmlformats.org/markup-compatibility/2006" xmlns:o="urn:schemas-microsoft-com:office:office" xmlns:r="http://schemas.openxmlformats.org/officeDocument/2006/relationships" xmlns:m="http://schemas.openxmlformats.org/officeDocument/2006/math" xmlns:v="urn:schemas-microsoft-com:vml" xmlns:wp14="http://schemas.microsoft.com/office/word/2010/wordprocessingDrawing" xmlns:wp="http://schemas.openxmlformats.org/drawingml/2006/wordprocessingDrawing" xmlns:w10="urn:schemas-microsoft-com:office:word" xmlns:w="http://schemas.openxmlformats.org/wordprocessingml/2006/main" xmlns:w14="http://schemas.microsoft.com/office/word/2010/wordml" xmlns:w15="http://schemas.microsoft.com/office/word/2012/wordml" xmlns:wpg="http://schemas.microsoft.com/office/word/2010/wordprocessingGroup" xmlns:wpi="http://schemas.microsoft.com/office/word/2010/wordprocessingInk" xmlns:wne="http://schemas.microsoft.com/office/word/2006/wordml" xmlns:wps="http://schemas.microsoft.com/office/word/2010/wordprocessingShape" mc:Ignorable="w14 w15 wp14">
+<w:document xmlns:wpc="http://schemas.microsoft.com/office/word/2010/wordprocessingCanvas" xmlns:cx="http://schemas.microsoft.com/office/drawing/2014/chartex" xmlns:cx1="http://schemas.microsoft.com/office/drawing/2015/9/8/chartex" xmlns:mc="http://schemas.openxmlformats.org/markup-compatibility/2006" xmlns:o="urn:schemas-microsoft-com:office:office" xmlns:r="http://schemas.openxmlformats.org/officeDocument/2006/relationships" xmlns:m="http://schemas.openxmlformats.org/officeDocument/2006/math" xmlns:v="urn:schemas-microsoft-com:vml" xmlns:wp14="http://schemas.microsoft.com/office/word/2010/wordprocessingDrawing" xmlns:wp="http://schemas.openxmlformats.org/drawingml/2006/wordprocessingDrawing" xmlns:w10="urn:schemas-microsoft-com:office:word" xmlns:w="http://schemas.openxmlformats.org/wordprocessingml/2006/main" xmlns:w14="http://schemas.microsoft.com/office/word/2010/wordml" xmlns:w15="http://schemas.microsoft.com/office/word/2012/wordml" xmlns:w16se="http://schemas.microsoft.com/office/word/2015/wordml/symex" xmlns:wpg="http://schemas.microsoft.com/office/word/2010/wordprocessingGroup" xmlns:wpi="http://schemas.microsoft.com/office/word/2010/wordprocessingInk" xmlns:wne="http://schemas.microsoft.com/office/word/2006/wordml" xmlns:wps="http://schemas.microsoft.com/office/word/2010/wordprocessingShape" mc:Ignorable="w14 w15 w16se wp14">
   <w:background w:color="FFFFFF"/>
   <w:body>
     <w:p>
@@ -302,6 +302,204 @@
       </w:r>
       <w:r>
         <w:t>:</w:t>
+      </w:r>
+    </w:p>
+    <w:p>
+      <w:pPr>
+        <w:pStyle w:val="RelatedWork"/>
+        <w:numPr>
+          <w:ilvl w:val="0"/>
+          <w:numId w:val="8"/>
+        </w:numPr>
+        <w:tabs>
+          <w:tab w:val="left" w:pos="720"/>
+        </w:tabs>
+        <w:ind w:left="1080"/>
+      </w:pPr>
+      <w:r>
+        <w:rPr>
+          <w:i/>
+        </w:rPr>
+        <w:t>CybOX™ Version 2.1.1 Part 01: Overview</w:t>
+      </w:r>
+      <w:r>
+        <w:t xml:space="preserve">. [URI] </w:t>
+      </w:r>
+    </w:p>
+    <w:p>
+      <w:pPr>
+        <w:pStyle w:val="RelatedWork"/>
+        <w:numPr>
+          <w:ilvl w:val="0"/>
+          <w:numId w:val="8"/>
+        </w:numPr>
+        <w:tabs>
+          <w:tab w:val="left" w:pos="720"/>
+        </w:tabs>
+        <w:ind w:left="1080"/>
+      </w:pPr>
+      <w:r>
+        <w:rPr>
+          <w:i/>
+        </w:rPr>
+        <w:t>CybOX™ Version 2.1.1 Part 02: Common</w:t>
+      </w:r>
+      <w:r>
+        <w:t>. [URI]</w:t>
+      </w:r>
+    </w:p>
+    <w:p>
+      <w:pPr>
+        <w:pStyle w:val="RelatedWork"/>
+        <w:numPr>
+          <w:ilvl w:val="0"/>
+          <w:numId w:val="8"/>
+        </w:numPr>
+        <w:tabs>
+          <w:tab w:val="left" w:pos="720"/>
+        </w:tabs>
+        <w:ind w:left="1080"/>
+      </w:pPr>
+      <w:r>
+        <w:rPr>
+          <w:i/>
+        </w:rPr>
+        <w:t>CybOX™ Version 2.1.1 Part 03: Core</w:t>
+      </w:r>
+      <w:r>
+        <w:t>. [URI]</w:t>
+      </w:r>
+    </w:p>
+    <w:p>
+      <w:pPr>
+        <w:pStyle w:val="RelatedWork"/>
+        <w:numPr>
+          <w:ilvl w:val="0"/>
+          <w:numId w:val="8"/>
+        </w:numPr>
+        <w:tabs>
+          <w:tab w:val="left" w:pos="720"/>
+        </w:tabs>
+        <w:ind w:left="1080"/>
+      </w:pPr>
+      <w:r>
+        <w:rPr>
+          <w:i/>
+        </w:rPr>
+        <w:t>CybOX™ Version 2.1.1 Part 04: Default Extensions</w:t>
+      </w:r>
+      <w:r>
+        <w:t>. [URI]</w:t>
+      </w:r>
+    </w:p>
+    <w:p>
+      <w:pPr>
+        <w:pStyle w:val="RelatedWork"/>
+        <w:numPr>
+          <w:ilvl w:val="0"/>
+          <w:numId w:val="8"/>
+        </w:numPr>
+        <w:tabs>
+          <w:tab w:val="left" w:pos="720"/>
+        </w:tabs>
+        <w:ind w:left="1080"/>
+      </w:pPr>
+      <w:r>
+        <w:rPr>
+          <w:i/>
+        </w:rPr>
+        <w:t>CybOX™ Version 2.1.1 Part 05: Default Vocabularies</w:t>
+      </w:r>
+      <w:r>
+        <w:t>. [URI]</w:t>
+      </w:r>
+    </w:p>
+    <w:p>
+      <w:pPr>
+        <w:pStyle w:val="RelatedWork"/>
+        <w:numPr>
+          <w:ilvl w:val="0"/>
+          <w:numId w:val="8"/>
+        </w:numPr>
+        <w:tabs>
+          <w:tab w:val="left" w:pos="720"/>
+        </w:tabs>
+        <w:ind w:left="1080"/>
+      </w:pPr>
+      <w:r>
+        <w:rPr>
+          <w:i/>
+        </w:rPr>
+        <w:t>CybOX™ Version 2.1.1 Part 06: UML Model</w:t>
+      </w:r>
+      <w:r>
+        <w:t>. [URI]</w:t>
+      </w:r>
+    </w:p>
+    <w:p>
+      <w:pPr>
+        <w:pStyle w:val="RelatedWork"/>
+        <w:numPr>
+          <w:ilvl w:val="0"/>
+          <w:numId w:val="8"/>
+        </w:numPr>
+        <w:tabs>
+          <w:tab w:val="left" w:pos="720"/>
+        </w:tabs>
+        <w:ind w:left="1080"/>
+      </w:pPr>
+      <w:r>
+        <w:rPr>
+          <w:i/>
+        </w:rPr>
+        <w:t>CybOX™ Version 2.1.1 Part 07: API Object</w:t>
+      </w:r>
+      <w:r>
+        <w:t>. [URI]</w:t>
+      </w:r>
+    </w:p>
+    <w:p>
+      <w:pPr>
+        <w:pStyle w:val="RelatedWork"/>
+        <w:numPr>
+          <w:ilvl w:val="0"/>
+          <w:numId w:val="8"/>
+        </w:numPr>
+        <w:tabs>
+          <w:tab w:val="left" w:pos="720"/>
+        </w:tabs>
+        <w:ind w:left="1080"/>
+      </w:pPr>
+      <w:r>
+        <w:rPr>
+          <w:i/>
+        </w:rPr>
+        <w:t>CybOX™ Version 2.1.1 Part 08: ARP Cache Object</w:t>
+      </w:r>
+      <w:r>
+        <w:t>. [URI]</w:t>
+      </w:r>
+    </w:p>
+    <w:p>
+      <w:pPr>
+        <w:pStyle w:val="RelatedWork"/>
+        <w:numPr>
+          <w:ilvl w:val="0"/>
+          <w:numId w:val="8"/>
+        </w:numPr>
+        <w:tabs>
+          <w:tab w:val="left" w:pos="720"/>
+        </w:tabs>
+        <w:ind w:left="1080"/>
+      </w:pPr>
+      <w:r>
+        <w:rPr>
+          <w:i/>
+        </w:rPr>
+        <w:t>CybOX™ Version 2.1.1 Part 09: AS Object</w:t>
+      </w:r>
+      <w:r>
+        <w:t>. [URI]</w:t>
       </w:r>
     </w:p>
     <w:p>
@@ -317,6 +515,8 @@
         </w:tabs>
         <w:ind w:left="1080"/>
       </w:pPr>
+      <w:bookmarkStart w:id="2" w:name="_GoBack"/>
+      <w:bookmarkEnd w:id="2"/>
       <w:r>
         <w:rPr>
           <w:i/>
@@ -346,7 +546,25 @@
         <w:rPr>
           <w:i/>
         </w:rPr>
-        <w:t xml:space="preserve"> Part 1: Overview</w:t>
+        <w:t xml:space="preserve"> </w:t>
+      </w:r>
+      <w:r>
+        <w:rPr>
+          <w:i/>
+        </w:rPr>
+        <w:t>Part 10</w:t>
+      </w:r>
+      <w:r>
+        <w:rPr>
+          <w:i/>
+        </w:rPr>
+        <w:t xml:space="preserve">: </w:t>
+      </w:r>
+      <w:r>
+        <w:rPr>
+          <w:i/>
+        </w:rPr>
+        <w:t>Account Object</w:t>
       </w:r>
       <w:r>
         <w:t>. [URI]</w:t>
@@ -394,13 +612,13 @@
         <w:rPr>
           <w:i/>
         </w:rPr>
-        <w:t xml:space="preserve"> Part </w:t>
-      </w:r>
-      <w:r>
-        <w:rPr>
-          <w:i/>
-        </w:rPr>
-        <w:t>2</w:t>
+        <w:t xml:space="preserve"> </w:t>
+      </w:r>
+      <w:r>
+        <w:rPr>
+          <w:i/>
+        </w:rPr>
+        <w:t>Part 11</w:t>
       </w:r>
       <w:r>
         <w:rPr>
@@ -412,7 +630,7 @@
         <w:rPr>
           <w:i/>
         </w:rPr>
-        <w:t>Common</w:t>
+        <w:t>Address Object</w:t>
       </w:r>
       <w:r>
         <w:t>. [URI]</w:t>
@@ -466,7 +684,19 @@
         <w:rPr>
           <w:i/>
         </w:rPr>
-        <w:t>Part 3: Core</w:t>
+        <w:t>Part 12</w:t>
+      </w:r>
+      <w:r>
+        <w:rPr>
+          <w:i/>
+        </w:rPr>
+        <w:t xml:space="preserve">: </w:t>
+      </w:r>
+      <w:r>
+        <w:rPr>
+          <w:i/>
+        </w:rPr>
+        <w:t>Archive File Object</w:t>
       </w:r>
       <w:r>
         <w:t>. [URI]</w:t>
@@ -520,7 +750,7 @@
         <w:rPr>
           <w:i/>
         </w:rPr>
-        <w:t>Part 4</w:t>
+        <w:t>Part 13</w:t>
       </w:r>
       <w:r>
         <w:rPr>
@@ -532,7 +762,7 @@
         <w:rPr>
           <w:i/>
         </w:rPr>
-        <w:t>Default Extensions</w:t>
+        <w:t>Artifact Object</w:t>
       </w:r>
       <w:r>
         <w:t>. [URI]</w:t>
@@ -586,7 +816,7 @@
         <w:rPr>
           <w:i/>
         </w:rPr>
-        <w:t>Part 5</w:t>
+        <w:t>Part 14</w:t>
       </w:r>
       <w:r>
         <w:rPr>
@@ -598,7 +828,7 @@
         <w:rPr>
           <w:i/>
         </w:rPr>
-        <w:t>Vocabularies</w:t>
+        <w:t>Code Object</w:t>
       </w:r>
       <w:r>
         <w:t>. [URI]</w:t>
@@ -652,7 +882,7 @@
         <w:rPr>
           <w:i/>
         </w:rPr>
-        <w:t>Part 6</w:t>
+        <w:t>Part 15</w:t>
       </w:r>
       <w:r>
         <w:rPr>
@@ -664,7 +894,7 @@
         <w:rPr>
           <w:i/>
         </w:rPr>
-        <w:t>UML Model</w:t>
+        <w:t>Custom Object</w:t>
       </w:r>
       <w:r>
         <w:t>. [URI]</w:t>
@@ -718,7 +948,7 @@
         <w:rPr>
           <w:i/>
         </w:rPr>
-        <w:t>Part 7</w:t>
+        <w:t>Part 16</w:t>
       </w:r>
       <w:r>
         <w:rPr>
@@ -730,7 +960,7 @@
         <w:rPr>
           <w:i/>
         </w:rPr>
-        <w:t>API Object</w:t>
+        <w:t>DNS Cache Object</w:t>
       </w:r>
       <w:r>
         <w:t>. [URI]</w:t>
@@ -784,7 +1014,7 @@
         <w:rPr>
           <w:i/>
         </w:rPr>
-        <w:t>Part 8</w:t>
+        <w:t>Part 17</w:t>
       </w:r>
       <w:r>
         <w:rPr>
@@ -796,7 +1026,7 @@
         <w:rPr>
           <w:i/>
         </w:rPr>
-        <w:t>ARP Cache Object</w:t>
+        <w:t>DNS Query Object</w:t>
       </w:r>
       <w:r>
         <w:t>. [URI]</w:t>
@@ -850,7 +1080,7 @@
         <w:rPr>
           <w:i/>
         </w:rPr>
-        <w:t>Part 9</w:t>
+        <w:t>Part 18</w:t>
       </w:r>
       <w:r>
         <w:rPr>
@@ -862,7 +1092,7 @@
         <w:rPr>
           <w:i/>
         </w:rPr>
-        <w:t>AS Object</w:t>
+        <w:t>DNS Record Object</w:t>
       </w:r>
       <w:r>
         <w:t>. [URI]</w:t>
@@ -916,7 +1146,7 @@
         <w:rPr>
           <w:i/>
         </w:rPr>
-        <w:t>Part 10</w:t>
+        <w:t>Part 19</w:t>
       </w:r>
       <w:r>
         <w:rPr>
@@ -928,7 +1158,7 @@
         <w:rPr>
           <w:i/>
         </w:rPr>
-        <w:t>Account Object</w:t>
+        <w:t>Device Object</w:t>
       </w:r>
       <w:r>
         <w:t>. [URI]</w:t>
@@ -982,7 +1212,7 @@
         <w:rPr>
           <w:i/>
         </w:rPr>
-        <w:t>Part 11</w:t>
+        <w:t>Part 20</w:t>
       </w:r>
       <w:r>
         <w:rPr>
@@ -994,7 +1224,7 @@
         <w:rPr>
           <w:i/>
         </w:rPr>
-        <w:t>Address Object</w:t>
+        <w:t>Disk Object</w:t>
       </w:r>
       <w:r>
         <w:t>. [URI]</w:t>
@@ -1048,7 +1278,7 @@
         <w:rPr>
           <w:i/>
         </w:rPr>
-        <w:t>Part 12</w:t>
+        <w:t>Part 21</w:t>
       </w:r>
       <w:r>
         <w:rPr>
@@ -1060,7 +1290,7 @@
         <w:rPr>
           <w:i/>
         </w:rPr>
-        <w:t>Archive File Object</w:t>
+        <w:t>Disk Partition Object</w:t>
       </w:r>
       <w:r>
         <w:t>. [URI]</w:t>
@@ -1114,7 +1344,7 @@
         <w:rPr>
           <w:i/>
         </w:rPr>
-        <w:t>Part 13</w:t>
+        <w:t>Part 22</w:t>
       </w:r>
       <w:r>
         <w:rPr>
@@ -1126,7 +1356,7 @@
         <w:rPr>
           <w:i/>
         </w:rPr>
-        <w:t>Artifact Object</w:t>
+        <w:t>Domain Name Object</w:t>
       </w:r>
       <w:r>
         <w:t>. [URI]</w:t>
@@ -1180,7 +1410,7 @@
         <w:rPr>
           <w:i/>
         </w:rPr>
-        <w:t>Part 14</w:t>
+        <w:t>Part 23</w:t>
       </w:r>
       <w:r>
         <w:rPr>
@@ -1192,7 +1422,7 @@
         <w:rPr>
           <w:i/>
         </w:rPr>
-        <w:t>Code Object</w:t>
+        <w:t>Email Message Object</w:t>
       </w:r>
       <w:r>
         <w:t>. [URI]</w:t>
@@ -1246,19 +1476,7 @@
         <w:rPr>
           <w:i/>
         </w:rPr>
-        <w:t>Part 15</w:t>
-      </w:r>
-      <w:r>
-        <w:rPr>
-          <w:i/>
-        </w:rPr>
-        <w:t xml:space="preserve">: </w:t>
-      </w:r>
-      <w:r>
-        <w:rPr>
-          <w:i/>
-        </w:rPr>
-        <w:t>Custom Object</w:t>
+        <w:t>Part 24: File Object</w:t>
       </w:r>
       <w:r>
         <w:t>. [URI]</w:t>
@@ -1312,7 +1530,7 @@
         <w:rPr>
           <w:i/>
         </w:rPr>
-        <w:t>Part 16</w:t>
+        <w:t>Part 25</w:t>
       </w:r>
       <w:r>
         <w:rPr>
@@ -1324,7 +1542,7 @@
         <w:rPr>
           <w:i/>
         </w:rPr>
-        <w:t>DNS Cache Object</w:t>
+        <w:t>GUI Dialogbox Object</w:t>
       </w:r>
       <w:r>
         <w:t>. [URI]</w:t>
@@ -1378,7 +1596,7 @@
         <w:rPr>
           <w:i/>
         </w:rPr>
-        <w:t>Part 17</w:t>
+        <w:t>Part 26</w:t>
       </w:r>
       <w:r>
         <w:rPr>
@@ -1390,7 +1608,7 @@
         <w:rPr>
           <w:i/>
         </w:rPr>
-        <w:t>DNS Query Object</w:t>
+        <w:t>GUI Object</w:t>
       </w:r>
       <w:r>
         <w:t>. [URI]</w:t>
@@ -1444,7 +1662,7 @@
         <w:rPr>
           <w:i/>
         </w:rPr>
-        <w:t>Part 18</w:t>
+        <w:t>Part 27</w:t>
       </w:r>
       <w:r>
         <w:rPr>
@@ -1456,7 +1674,7 @@
         <w:rPr>
           <w:i/>
         </w:rPr>
-        <w:t>DNS Record Object</w:t>
+        <w:t>GUI Window Object</w:t>
       </w:r>
       <w:r>
         <w:t>. [URI]</w:t>
@@ -1510,7 +1728,7 @@
         <w:rPr>
           <w:i/>
         </w:rPr>
-        <w:t>Part 19</w:t>
+        <w:t>Part 28</w:t>
       </w:r>
       <w:r>
         <w:rPr>
@@ -1522,7 +1740,7 @@
         <w:rPr>
           <w:i/>
         </w:rPr>
-        <w:t>Device Object</w:t>
+        <w:t>HTTP Session Object</w:t>
       </w:r>
       <w:r>
         <w:t>. [URI]</w:t>
@@ -1576,7 +1794,7 @@
         <w:rPr>
           <w:i/>
         </w:rPr>
-        <w:t>Part 20</w:t>
+        <w:t>Part 29</w:t>
       </w:r>
       <w:r>
         <w:rPr>
@@ -1588,7 +1806,7 @@
         <w:rPr>
           <w:i/>
         </w:rPr>
-        <w:t>Disk Object</w:t>
+        <w:t>Hostname Object</w:t>
       </w:r>
       <w:r>
         <w:t>. [URI]</w:t>
@@ -1642,19 +1860,7 @@
         <w:rPr>
           <w:i/>
         </w:rPr>
-        <w:t>Part 21</w:t>
-      </w:r>
-      <w:r>
-        <w:rPr>
-          <w:i/>
-        </w:rPr>
-        <w:t xml:space="preserve">: </w:t>
-      </w:r>
-      <w:r>
-        <w:rPr>
-          <w:i/>
-        </w:rPr>
-        <w:t>Disk Partition Object</w:t>
+        <w:t>Part 30: Image File Object</w:t>
       </w:r>
       <w:r>
         <w:t>. [URI]</w:t>
@@ -1708,19 +1914,7 @@
         <w:rPr>
           <w:i/>
         </w:rPr>
-        <w:t>Part 22</w:t>
-      </w:r>
-      <w:r>
-        <w:rPr>
-          <w:i/>
-        </w:rPr>
-        <w:t xml:space="preserve">: </w:t>
-      </w:r>
-      <w:r>
-        <w:rPr>
-          <w:i/>
-        </w:rPr>
-        <w:t>Domain Name Object</w:t>
+        <w:t>Part 31: Library File Object</w:t>
       </w:r>
       <w:r>
         <w:t>. [URI]</w:t>
@@ -1774,19 +1968,7 @@
         <w:rPr>
           <w:i/>
         </w:rPr>
-        <w:t>Part 23</w:t>
-      </w:r>
-      <w:r>
-        <w:rPr>
-          <w:i/>
-        </w:rPr>
-        <w:t xml:space="preserve">: </w:t>
-      </w:r>
-      <w:r>
-        <w:rPr>
-          <w:i/>
-        </w:rPr>
-        <w:t>Email Message Object</w:t>
+        <w:t>Part 32: Link Object</w:t>
       </w:r>
       <w:r>
         <w:t>. [URI]</w:t>
@@ -1840,7 +2022,7 @@
         <w:rPr>
           <w:i/>
         </w:rPr>
-        <w:t>Part 24: File Object</w:t>
+        <w:t>Part 33: Linux Package Object</w:t>
       </w:r>
       <w:r>
         <w:t>. [URI]</w:t>
@@ -1894,19 +2076,7 @@
         <w:rPr>
           <w:i/>
         </w:rPr>
-        <w:t>Part 25</w:t>
-      </w:r>
-      <w:r>
-        <w:rPr>
-          <w:i/>
-        </w:rPr>
-        <w:t xml:space="preserve">: </w:t>
-      </w:r>
-      <w:r>
-        <w:rPr>
-          <w:i/>
-        </w:rPr>
-        <w:t>GUI Dialogbox Object</w:t>
+        <w:t>Part 34: Memory Object</w:t>
       </w:r>
       <w:r>
         <w:t>. [URI]</w:t>
@@ -1929,6 +2099,7 @@
         <w:rPr>
           <w:i/>
         </w:rPr>
+        <w:lastRenderedPageBreak/>
         <w:t>CybOX</w:t>
       </w:r>
       <w:r>
@@ -1960,19 +2131,7 @@
         <w:rPr>
           <w:i/>
         </w:rPr>
-        <w:t>Part 26</w:t>
-      </w:r>
-      <w:r>
-        <w:rPr>
-          <w:i/>
-        </w:rPr>
-        <w:t xml:space="preserve">: </w:t>
-      </w:r>
-      <w:r>
-        <w:rPr>
-          <w:i/>
-        </w:rPr>
-        <w:t>GUI Object</w:t>
+        <w:t>Part 35: Mutex Object</w:t>
       </w:r>
       <w:r>
         <w:t>. [URI]</w:t>
@@ -2026,19 +2185,7 @@
         <w:rPr>
           <w:i/>
         </w:rPr>
-        <w:t>Part 27</w:t>
-      </w:r>
-      <w:r>
-        <w:rPr>
-          <w:i/>
-        </w:rPr>
-        <w:t xml:space="preserve">: </w:t>
-      </w:r>
-      <w:r>
-        <w:rPr>
-          <w:i/>
-        </w:rPr>
-        <w:t>GUI Window Object</w:t>
+        <w:t>Part 36: Network Connection Object</w:t>
       </w:r>
       <w:r>
         <w:t>. [URI]</w:t>
@@ -2092,19 +2239,7 @@
         <w:rPr>
           <w:i/>
         </w:rPr>
-        <w:t>Part 28</w:t>
-      </w:r>
-      <w:r>
-        <w:rPr>
-          <w:i/>
-        </w:rPr>
-        <w:t xml:space="preserve">: </w:t>
-      </w:r>
-      <w:r>
-        <w:rPr>
-          <w:i/>
-        </w:rPr>
-        <w:t>HTTP Session Object</w:t>
+        <w:t>Part 37: Network Flow Object</w:t>
       </w:r>
       <w:r>
         <w:t>. [URI]</w:t>
@@ -2158,19 +2293,7 @@
         <w:rPr>
           <w:i/>
         </w:rPr>
-        <w:t>Part 29</w:t>
-      </w:r>
-      <w:r>
-        <w:rPr>
-          <w:i/>
-        </w:rPr>
-        <w:t xml:space="preserve">: </w:t>
-      </w:r>
-      <w:r>
-        <w:rPr>
-          <w:i/>
-        </w:rPr>
-        <w:t>Hostname Object</w:t>
+        <w:t>Part 38: Network Packet Object</w:t>
       </w:r>
       <w:r>
         <w:t>. [URI]</w:t>
@@ -2224,7 +2347,7 @@
         <w:rPr>
           <w:i/>
         </w:rPr>
-        <w:t>Part 30: Image File Object</w:t>
+        <w:t>Part 39: Network Route Entry Object</w:t>
       </w:r>
       <w:r>
         <w:t>. [URI]</w:t>
@@ -2278,7 +2401,7 @@
         <w:rPr>
           <w:i/>
         </w:rPr>
-        <w:t>Part 31: Library File Object</w:t>
+        <w:t>Part 40: Network Route Object</w:t>
       </w:r>
       <w:r>
         <w:t>. [URI]</w:t>
@@ -2332,7 +2455,7 @@
         <w:rPr>
           <w:i/>
         </w:rPr>
-        <w:t>Part 32: Link Object</w:t>
+        <w:t>Part 41: Network Socket Object</w:t>
       </w:r>
       <w:r>
         <w:t>. [URI]</w:t>
@@ -2386,7 +2509,7 @@
         <w:rPr>
           <w:i/>
         </w:rPr>
-        <w:t>Part 33: Linux Package Object</w:t>
+        <w:t>Part 42: Network Subnet Object</w:t>
       </w:r>
       <w:r>
         <w:t>. [URI]</w:t>
@@ -2440,7 +2563,7 @@
         <w:rPr>
           <w:i/>
         </w:rPr>
-        <w:t>Part 34: Memory Object</w:t>
+        <w:t>Part 43: PDF File Object</w:t>
       </w:r>
       <w:r>
         <w:t>. [URI]</w:t>
@@ -2463,7 +2586,6 @@
         <w:rPr>
           <w:i/>
         </w:rPr>
-        <w:lastRenderedPageBreak/>
         <w:t>CybOX</w:t>
       </w:r>
       <w:r>
@@ -2495,7 +2617,7 @@
         <w:rPr>
           <w:i/>
         </w:rPr>
-        <w:t>Part 35: Mutex Object</w:t>
+        <w:t>Part 44: Pipe Object</w:t>
       </w:r>
       <w:r>
         <w:t>. [URI]</w:t>
@@ -2549,7 +2671,7 @@
         <w:rPr>
           <w:i/>
         </w:rPr>
-        <w:t>Part 36: Network Connection Object</w:t>
+        <w:t>Part 45: Port Object</w:t>
       </w:r>
       <w:r>
         <w:t>. [URI]</w:t>
@@ -2603,7 +2725,7 @@
         <w:rPr>
           <w:i/>
         </w:rPr>
-        <w:t>Part 37: Network Flow Object</w:t>
+        <w:t>Part 46: Process Object</w:t>
       </w:r>
       <w:r>
         <w:t>. [URI]</w:t>
@@ -2657,7 +2779,7 @@
         <w:rPr>
           <w:i/>
         </w:rPr>
-        <w:t>Part 38: Network Packet Object</w:t>
+        <w:t>Part 47: Product Object</w:t>
       </w:r>
       <w:r>
         <w:t>. [URI]</w:t>
@@ -2711,7 +2833,7 @@
         <w:rPr>
           <w:i/>
         </w:rPr>
-        <w:t>Part 39: Network Route Entry Object</w:t>
+        <w:t>Part 48: SMS Message Object</w:t>
       </w:r>
       <w:r>
         <w:t>. [URI]</w:t>
@@ -2765,7 +2887,7 @@
         <w:rPr>
           <w:i/>
         </w:rPr>
-        <w:t>Part 40: Network Route Object</w:t>
+        <w:t>Part 49: Semaphore Object</w:t>
       </w:r>
       <w:r>
         <w:t>. [URI]</w:t>
@@ -2819,7 +2941,7 @@
         <w:rPr>
           <w:i/>
         </w:rPr>
-        <w:t>Part 41: Network Socket Object</w:t>
+        <w:t>Part 50: Socket Address Object</w:t>
       </w:r>
       <w:r>
         <w:t>. [URI]</w:t>
@@ -2873,7 +2995,7 @@
         <w:rPr>
           <w:i/>
         </w:rPr>
-        <w:t>Part 42: Network Subnet Object</w:t>
+        <w:t>Part 51: System Object</w:t>
       </w:r>
       <w:r>
         <w:t>. [URI]</w:t>
@@ -2927,7 +3049,7 @@
         <w:rPr>
           <w:i/>
         </w:rPr>
-        <w:t>Part 43: PDF File Object</w:t>
+        <w:t>Part 52: URI Object</w:t>
       </w:r>
       <w:r>
         <w:t>. [URI]</w:t>
@@ -2981,7 +3103,7 @@
         <w:rPr>
           <w:i/>
         </w:rPr>
-        <w:t>Part 44: Pipe Object</w:t>
+        <w:t>Part 53: URL History Object</w:t>
       </w:r>
       <w:r>
         <w:t>. [URI]</w:t>
@@ -3035,7 +3157,7 @@
         <w:rPr>
           <w:i/>
         </w:rPr>
-        <w:t>Part 45: Port Object</w:t>
+        <w:t>Part 54: Unix File Object</w:t>
       </w:r>
       <w:r>
         <w:t>. [URI]</w:t>
@@ -3089,7 +3211,7 @@
         <w:rPr>
           <w:i/>
         </w:rPr>
-        <w:t>Part 46: Process Object</w:t>
+        <w:t>Part 55: Unix Network Route Entry Object</w:t>
       </w:r>
       <w:r>
         <w:t>. [URI]</w:t>
@@ -3143,7 +3265,7 @@
         <w:rPr>
           <w:i/>
         </w:rPr>
-        <w:t>Part 47: Product Object</w:t>
+        <w:t>Part 56: Unix Pipe Object</w:t>
       </w:r>
       <w:r>
         <w:t>. [URI]</w:t>
@@ -3197,7 +3319,7 @@
         <w:rPr>
           <w:i/>
         </w:rPr>
-        <w:t>Part 48: SMS Message Object</w:t>
+        <w:t>Part 57: Unix Process Object</w:t>
       </w:r>
       <w:r>
         <w:t>. [URI]</w:t>
@@ -3251,7 +3373,7 @@
         <w:rPr>
           <w:i/>
         </w:rPr>
-        <w:t>Part 49: Semaphore Object</w:t>
+        <w:t>Part 58: Unix User Account Object</w:t>
       </w:r>
       <w:r>
         <w:t>. [URI]</w:t>
@@ -3305,7 +3427,7 @@
         <w:rPr>
           <w:i/>
         </w:rPr>
-        <w:t>Part 50: Socket Address Object</w:t>
+        <w:t>Part 59: Unix Volume Object</w:t>
       </w:r>
       <w:r>
         <w:t>. [URI]</w:t>
@@ -3359,7 +3481,19 @@
         <w:rPr>
           <w:i/>
         </w:rPr>
-        <w:t>Part 51: System Object</w:t>
+        <w:t>Part 60: U</w:t>
+      </w:r>
+      <w:r>
+        <w:rPr>
+          <w:i/>
+        </w:rPr>
+        <w:t>ser</w:t>
+      </w:r>
+      <w:r>
+        <w:rPr>
+          <w:i/>
+        </w:rPr>
+        <w:t xml:space="preserve"> Account Object</w:t>
       </w:r>
       <w:r>
         <w:t>. [URI]</w:t>
@@ -3413,7 +3547,7 @@
         <w:rPr>
           <w:i/>
         </w:rPr>
-        <w:t>Part 52: URI Object</w:t>
+        <w:t>Part 61: User Session Object</w:t>
       </w:r>
       <w:r>
         <w:t>. [URI]</w:t>
@@ -3467,7 +3601,7 @@
         <w:rPr>
           <w:i/>
         </w:rPr>
-        <w:t>Part 53: URL History Object</w:t>
+        <w:t>Part 62: Volume Object</w:t>
       </w:r>
       <w:r>
         <w:t>. [URI]</w:t>
@@ -3521,7 +3655,7 @@
         <w:rPr>
           <w:i/>
         </w:rPr>
-        <w:t>Part 54: Unix File Object</w:t>
+        <w:t>Part 63: Whois Object</w:t>
       </w:r>
       <w:r>
         <w:t>. [URI]</w:t>
@@ -3575,7 +3709,7 @@
         <w:rPr>
           <w:i/>
         </w:rPr>
-        <w:t>Part 55: Unix Network Route Entry Object</w:t>
+        <w:t>Part 64: Win Computer Account Object</w:t>
       </w:r>
       <w:r>
         <w:t>. [URI]</w:t>
@@ -3629,7 +3763,7 @@
         <w:rPr>
           <w:i/>
         </w:rPr>
-        <w:t>Part 56: Unix Pipe Object</w:t>
+        <w:t>Part 65: Win Critical Section Object</w:t>
       </w:r>
       <w:r>
         <w:t>. [URI]</w:t>
@@ -3683,7 +3817,7 @@
         <w:rPr>
           <w:i/>
         </w:rPr>
-        <w:t>Part 57: Unix Process Object</w:t>
+        <w:t>Part 66: Win Driver Object</w:t>
       </w:r>
       <w:r>
         <w:t>. [URI]</w:t>
@@ -3737,7 +3871,7 @@
         <w:rPr>
           <w:i/>
         </w:rPr>
-        <w:t>Part 58: Unix User Account Object</w:t>
+        <w:t>Part 67: Win Event Log Object</w:t>
       </w:r>
       <w:r>
         <w:t>. [URI]</w:t>
@@ -3791,7 +3925,7 @@
         <w:rPr>
           <w:i/>
         </w:rPr>
-        <w:t>Part 59: Unix Volume Object</w:t>
+        <w:t>Part 68: Win Event Object</w:t>
       </w:r>
       <w:r>
         <w:t>. [URI]</w:t>
@@ -3845,19 +3979,7 @@
         <w:rPr>
           <w:i/>
         </w:rPr>
-        <w:t>Part 60: U</w:t>
-      </w:r>
-      <w:r>
-        <w:rPr>
-          <w:i/>
-        </w:rPr>
-        <w:t>ser</w:t>
-      </w:r>
-      <w:r>
-        <w:rPr>
-          <w:i/>
-        </w:rPr>
-        <w:t xml:space="preserve"> Account Object</w:t>
+        <w:t>Part 69: Win Executable File Object</w:t>
       </w:r>
       <w:r>
         <w:t>. [URI]</w:t>
@@ -3911,7 +4033,7 @@
         <w:rPr>
           <w:i/>
         </w:rPr>
-        <w:t>Part 61: User Session Object</w:t>
+        <w:t>Part 70: Win File Object</w:t>
       </w:r>
       <w:r>
         <w:t>. [URI]</w:t>
@@ -3965,7 +4087,7 @@
         <w:rPr>
           <w:i/>
         </w:rPr>
-        <w:t>Part 62: Volume Object</w:t>
+        <w:t>Part 71: Win Filemapping Object</w:t>
       </w:r>
       <w:r>
         <w:t>. [URI]</w:t>
@@ -4019,7 +4141,7 @@
         <w:rPr>
           <w:i/>
         </w:rPr>
-        <w:t>Part 63: Whois Object</w:t>
+        <w:t>Part 72: Win Handle Object</w:t>
       </w:r>
       <w:r>
         <w:t>. [URI]</w:t>
@@ -4073,7 +4195,7 @@
         <w:rPr>
           <w:i/>
         </w:rPr>
-        <w:t>Part 64: Win Computer Account Object</w:t>
+        <w:t>Part 73: Win Hook Object</w:t>
       </w:r>
       <w:r>
         <w:t>. [URI]</w:t>
@@ -4127,7 +4249,7 @@
         <w:rPr>
           <w:i/>
         </w:rPr>
-        <w:t>Part 65: Win Critical Section Object</w:t>
+        <w:t>Part 74: Win Kernel Hook Object</w:t>
       </w:r>
       <w:r>
         <w:t>. [URI]</w:t>
@@ -4181,7 +4303,7 @@
         <w:rPr>
           <w:i/>
         </w:rPr>
-        <w:t>Part 66: Win Driver Object</w:t>
+        <w:t>Part 75: Win Kernel Object</w:t>
       </w:r>
       <w:r>
         <w:t>. [URI]</w:t>
@@ -4235,7 +4357,7 @@
         <w:rPr>
           <w:i/>
         </w:rPr>
-        <w:t>Part 67: Win Event Log Object</w:t>
+        <w:t>Part 76: Win Mailslot Object</w:t>
       </w:r>
       <w:r>
         <w:t>. [URI]</w:t>
@@ -4289,7 +4411,7 @@
         <w:rPr>
           <w:i/>
         </w:rPr>
-        <w:t>Part 68: Win Event Object</w:t>
+        <w:t>Part 77: Win Memory Page Region Object</w:t>
       </w:r>
       <w:r>
         <w:t>. [URI]</w:t>
@@ -4343,7 +4465,7 @@
         <w:rPr>
           <w:i/>
         </w:rPr>
-        <w:t>Part 69: Win Executable File Object</w:t>
+        <w:t>Part 78: Win Mutex Object</w:t>
       </w:r>
       <w:r>
         <w:t>. [URI]</w:t>
@@ -4397,7 +4519,7 @@
         <w:rPr>
           <w:i/>
         </w:rPr>
-        <w:t>Part 70: Win File Object</w:t>
+        <w:t>Part 79: Win Network Route Entry Object</w:t>
       </w:r>
       <w:r>
         <w:t>. [URI]</w:t>
@@ -4451,7 +4573,7 @@
         <w:rPr>
           <w:i/>
         </w:rPr>
-        <w:t>Part 71: Win Filemapping Object</w:t>
+        <w:t>Part 80: Win Network Share Object</w:t>
       </w:r>
       <w:r>
         <w:t>. [URI]</w:t>
@@ -4505,7 +4627,7 @@
         <w:rPr>
           <w:i/>
         </w:rPr>
-        <w:t>Part 72: Win Handle Object</w:t>
+        <w:t>Part 81: Win Pipe Object</w:t>
       </w:r>
       <w:r>
         <w:t>. [URI]</w:t>
@@ -4559,7 +4681,7 @@
         <w:rPr>
           <w:i/>
         </w:rPr>
-        <w:t>Part 73: Win Hook Object</w:t>
+        <w:t>Part 82: Win Prefetch Object</w:t>
       </w:r>
       <w:r>
         <w:t>. [URI]</w:t>
@@ -4613,7 +4735,7 @@
         <w:rPr>
           <w:i/>
         </w:rPr>
-        <w:t>Part 74: Win Kernel Hook Object</w:t>
+        <w:t>Part 83: Win Process Object</w:t>
       </w:r>
       <w:r>
         <w:t>. [URI]</w:t>
@@ -4667,7 +4789,7 @@
         <w:rPr>
           <w:i/>
         </w:rPr>
-        <w:t>Part 75: Win Kernel Object</w:t>
+        <w:t>Part 84: Win Registry Key Object</w:t>
       </w:r>
       <w:r>
         <w:t>. [URI]</w:t>
@@ -4721,7 +4843,7 @@
         <w:rPr>
           <w:i/>
         </w:rPr>
-        <w:t>Part 76: Win Mailslot Object</w:t>
+        <w:t>Part 85: Win Semaphore Object</w:t>
       </w:r>
       <w:r>
         <w:t>. [URI]</w:t>
@@ -4775,7 +4897,7 @@
         <w:rPr>
           <w:i/>
         </w:rPr>
-        <w:t>Part 77: Win Memory Page Region Object</w:t>
+        <w:t>Part 86: Win Service Object</w:t>
       </w:r>
       <w:r>
         <w:t>. [URI]</w:t>
@@ -4829,7 +4951,7 @@
         <w:rPr>
           <w:i/>
         </w:rPr>
-        <w:t>Part 78: Win Mutex Object</w:t>
+        <w:t>Part 87: Win System Object</w:t>
       </w:r>
       <w:r>
         <w:t>. [URI]</w:t>
@@ -4852,6 +4974,7 @@
         <w:rPr>
           <w:i/>
         </w:rPr>
+        <w:lastRenderedPageBreak/>
         <w:t>CybOX</w:t>
       </w:r>
       <w:r>
@@ -4883,7 +5006,7 @@
         <w:rPr>
           <w:i/>
         </w:rPr>
-        <w:t>Part 79: Win Network Route Entry Object</w:t>
+        <w:t>Part 88: Win System Restore Object</w:t>
       </w:r>
       <w:r>
         <w:t>. [URI]</w:t>
@@ -4937,7 +5060,7 @@
         <w:rPr>
           <w:i/>
         </w:rPr>
-        <w:t>Part 80: Win Network Share Object</w:t>
+        <w:t>Part 89: Win Task Object</w:t>
       </w:r>
       <w:r>
         <w:t>. [URI]</w:t>
@@ -4991,7 +5114,7 @@
         <w:rPr>
           <w:i/>
         </w:rPr>
-        <w:t>Part 81: Win Pipe Object</w:t>
+        <w:t>Part 90: Win Thread Object</w:t>
       </w:r>
       <w:r>
         <w:t>. [URI]</w:t>
@@ -5045,7 +5168,7 @@
         <w:rPr>
           <w:i/>
         </w:rPr>
-        <w:t>Part 82: Win Prefetch Object</w:t>
+        <w:t>Part 91: Win User Account Object</w:t>
       </w:r>
       <w:r>
         <w:t>. [URI]</w:t>
@@ -5099,7 +5222,7 @@
         <w:rPr>
           <w:i/>
         </w:rPr>
-        <w:t>Part 83: Win Process Object</w:t>
+        <w:t>Part 92: Win Volume Object</w:t>
       </w:r>
       <w:r>
         <w:t>. [URI]</w:t>
@@ -5153,10 +5276,10 @@
         <w:rPr>
           <w:i/>
         </w:rPr>
-        <w:t>Part 84: Win Registry Key Object</w:t>
-      </w:r>
-      <w:r>
-        <w:t>. [URI]</w:t>
+        <w:t>Part 93: Win Waitable Timer Object</w:t>
+      </w:r>
+      <w:r>
+        <w:t>. (this document)</w:t>
       </w:r>
     </w:p>
     <w:p>
@@ -5207,7 +5330,7 @@
         <w:rPr>
           <w:i/>
         </w:rPr>
-        <w:t>Part 85: Win Semaphore Object</w:t>
+        <w:t>Part 94: X509 Certificate Object</w:t>
       </w:r>
       <w:r>
         <w:t>. [URI]</w:t>
@@ -5215,500 +5338,13 @@
     </w:p>
     <w:p>
       <w:pPr>
-        <w:pStyle w:val="RelatedWork"/>
-        <w:numPr>
-          <w:ilvl w:val="0"/>
-          <w:numId w:val="8"/>
-        </w:numPr>
-        <w:tabs>
-          <w:tab w:val="clear" w:pos="1080"/>
-          <w:tab w:val="num" w:pos="1440"/>
-        </w:tabs>
-        <w:ind w:left="1080"/>
-      </w:pPr>
-      <w:r>
-        <w:rPr>
-          <w:i/>
-        </w:rPr>
-        <w:t>CybOX</w:t>
-      </w:r>
-      <w:r>
-        <w:rPr>
-          <w:i/>
-          <w:vertAlign w:val="superscript"/>
-        </w:rPr>
-        <w:t>TM</w:t>
-      </w:r>
-      <w:r>
-        <w:rPr>
-          <w:i/>
-        </w:rPr>
-        <w:t xml:space="preserve"> Version </w:t>
-      </w:r>
-      <w:r>
-        <w:rPr>
-          <w:i/>
-        </w:rPr>
-        <w:t>2.1.1</w:t>
-      </w:r>
-      <w:r>
-        <w:rPr>
-          <w:i/>
-        </w:rPr>
-        <w:t xml:space="preserve"> </w:t>
-      </w:r>
-      <w:r>
-        <w:rPr>
-          <w:i/>
-        </w:rPr>
-        <w:t>Part 86: Win Service Object</w:t>
-      </w:r>
-      <w:r>
-        <w:t>. [URI]</w:t>
-      </w:r>
-    </w:p>
-    <w:p>
-      <w:pPr>
-        <w:pStyle w:val="RelatedWork"/>
-        <w:numPr>
-          <w:ilvl w:val="0"/>
-          <w:numId w:val="8"/>
-        </w:numPr>
-        <w:tabs>
-          <w:tab w:val="clear" w:pos="1080"/>
-          <w:tab w:val="num" w:pos="1440"/>
-        </w:tabs>
-        <w:ind w:left="1080"/>
-      </w:pPr>
-      <w:r>
-        <w:rPr>
-          <w:i/>
-        </w:rPr>
-        <w:t>CybOX</w:t>
-      </w:r>
-      <w:r>
-        <w:rPr>
-          <w:i/>
-          <w:vertAlign w:val="superscript"/>
-        </w:rPr>
-        <w:t>TM</w:t>
-      </w:r>
-      <w:r>
-        <w:rPr>
-          <w:i/>
-        </w:rPr>
-        <w:t xml:space="preserve"> Version </w:t>
-      </w:r>
-      <w:r>
-        <w:rPr>
-          <w:i/>
-        </w:rPr>
-        <w:t>2.1.1</w:t>
-      </w:r>
-      <w:r>
-        <w:rPr>
-          <w:i/>
-        </w:rPr>
-        <w:t xml:space="preserve"> </w:t>
-      </w:r>
-      <w:r>
-        <w:rPr>
-          <w:i/>
-        </w:rPr>
-        <w:t>Part 87: Win System Object</w:t>
-      </w:r>
-      <w:r>
-        <w:t>. [URI]</w:t>
-      </w:r>
-    </w:p>
-    <w:p>
-      <w:pPr>
-        <w:pStyle w:val="RelatedWork"/>
-        <w:numPr>
-          <w:ilvl w:val="0"/>
-          <w:numId w:val="8"/>
-        </w:numPr>
-        <w:tabs>
-          <w:tab w:val="clear" w:pos="1080"/>
-          <w:tab w:val="num" w:pos="1440"/>
-        </w:tabs>
-        <w:ind w:left="1080"/>
-      </w:pPr>
-      <w:r>
-        <w:rPr>
-          <w:i/>
-        </w:rPr>
-        <w:lastRenderedPageBreak/>
-        <w:t>CybOX</w:t>
-      </w:r>
-      <w:r>
-        <w:rPr>
-          <w:i/>
-          <w:vertAlign w:val="superscript"/>
-        </w:rPr>
-        <w:t>TM</w:t>
-      </w:r>
-      <w:r>
-        <w:rPr>
-          <w:i/>
-        </w:rPr>
-        <w:t xml:space="preserve"> Version </w:t>
-      </w:r>
-      <w:r>
-        <w:rPr>
-          <w:i/>
-        </w:rPr>
-        <w:t>2.1.1</w:t>
-      </w:r>
-      <w:r>
-        <w:rPr>
-          <w:i/>
-        </w:rPr>
-        <w:t xml:space="preserve"> </w:t>
-      </w:r>
-      <w:r>
-        <w:rPr>
-          <w:i/>
-        </w:rPr>
-        <w:t>Part 88: Win System Restore Object</w:t>
-      </w:r>
-      <w:r>
-        <w:t>. [URI]</w:t>
-      </w:r>
-    </w:p>
-    <w:p>
-      <w:pPr>
-        <w:pStyle w:val="RelatedWork"/>
-        <w:numPr>
-          <w:ilvl w:val="0"/>
-          <w:numId w:val="8"/>
-        </w:numPr>
-        <w:tabs>
-          <w:tab w:val="clear" w:pos="1080"/>
-          <w:tab w:val="num" w:pos="1440"/>
-        </w:tabs>
-        <w:ind w:left="1080"/>
-      </w:pPr>
-      <w:r>
-        <w:rPr>
-          <w:i/>
-        </w:rPr>
-        <w:t>CybOX</w:t>
-      </w:r>
-      <w:r>
-        <w:rPr>
-          <w:i/>
-          <w:vertAlign w:val="superscript"/>
-        </w:rPr>
-        <w:t>TM</w:t>
-      </w:r>
-      <w:r>
-        <w:rPr>
-          <w:i/>
-        </w:rPr>
-        <w:t xml:space="preserve"> Version </w:t>
-      </w:r>
-      <w:r>
-        <w:rPr>
-          <w:i/>
-        </w:rPr>
-        <w:t>2.1.1</w:t>
-      </w:r>
-      <w:r>
-        <w:rPr>
-          <w:i/>
-        </w:rPr>
-        <w:t xml:space="preserve"> </w:t>
-      </w:r>
-      <w:r>
-        <w:rPr>
-          <w:i/>
-        </w:rPr>
-        <w:t>Part 89: Win Task Object</w:t>
-      </w:r>
-      <w:r>
-        <w:t>. [URI]</w:t>
-      </w:r>
-    </w:p>
-    <w:p>
-      <w:pPr>
-        <w:pStyle w:val="RelatedWork"/>
-        <w:numPr>
-          <w:ilvl w:val="0"/>
-          <w:numId w:val="8"/>
-        </w:numPr>
-        <w:tabs>
-          <w:tab w:val="clear" w:pos="1080"/>
-          <w:tab w:val="num" w:pos="1440"/>
-        </w:tabs>
-        <w:ind w:left="1080"/>
-      </w:pPr>
-      <w:r>
-        <w:rPr>
-          <w:i/>
-        </w:rPr>
-        <w:t>CybOX</w:t>
-      </w:r>
-      <w:r>
-        <w:rPr>
-          <w:i/>
-          <w:vertAlign w:val="superscript"/>
-        </w:rPr>
-        <w:t>TM</w:t>
-      </w:r>
-      <w:r>
-        <w:rPr>
-          <w:i/>
-        </w:rPr>
-        <w:t xml:space="preserve"> Version </w:t>
-      </w:r>
-      <w:r>
-        <w:rPr>
-          <w:i/>
-        </w:rPr>
-        <w:t>2.1.1</w:t>
-      </w:r>
-      <w:r>
-        <w:rPr>
-          <w:i/>
-        </w:rPr>
-        <w:t xml:space="preserve"> </w:t>
-      </w:r>
-      <w:r>
-        <w:rPr>
-          <w:i/>
-        </w:rPr>
-        <w:t>Part 90: Win Thread Object</w:t>
-      </w:r>
-      <w:r>
-        <w:t>. [URI]</w:t>
-      </w:r>
-    </w:p>
-    <w:p>
-      <w:pPr>
-        <w:pStyle w:val="RelatedWork"/>
-        <w:numPr>
-          <w:ilvl w:val="0"/>
-          <w:numId w:val="8"/>
-        </w:numPr>
-        <w:tabs>
-          <w:tab w:val="clear" w:pos="1080"/>
-          <w:tab w:val="num" w:pos="1440"/>
-        </w:tabs>
-        <w:ind w:left="1080"/>
-      </w:pPr>
-      <w:r>
-        <w:rPr>
-          <w:i/>
-        </w:rPr>
-        <w:t>CybOX</w:t>
-      </w:r>
-      <w:r>
-        <w:rPr>
-          <w:i/>
-          <w:vertAlign w:val="superscript"/>
-        </w:rPr>
-        <w:t>TM</w:t>
-      </w:r>
-      <w:r>
-        <w:rPr>
-          <w:i/>
-        </w:rPr>
-        <w:t xml:space="preserve"> Version </w:t>
-      </w:r>
-      <w:r>
-        <w:rPr>
-          <w:i/>
-        </w:rPr>
-        <w:t>2.1.1</w:t>
-      </w:r>
-      <w:r>
-        <w:rPr>
-          <w:i/>
-        </w:rPr>
-        <w:t xml:space="preserve"> </w:t>
-      </w:r>
-      <w:r>
-        <w:rPr>
-          <w:i/>
-        </w:rPr>
-        <w:t>Part 91: Win User Account Object</w:t>
-      </w:r>
-      <w:r>
-        <w:t>. [URI]</w:t>
-      </w:r>
-    </w:p>
-    <w:p>
-      <w:pPr>
-        <w:pStyle w:val="RelatedWork"/>
-        <w:numPr>
-          <w:ilvl w:val="0"/>
-          <w:numId w:val="8"/>
-        </w:numPr>
-        <w:tabs>
-          <w:tab w:val="clear" w:pos="1080"/>
-          <w:tab w:val="num" w:pos="1440"/>
-        </w:tabs>
-        <w:ind w:left="1080"/>
-      </w:pPr>
-      <w:r>
-        <w:rPr>
-          <w:i/>
-        </w:rPr>
-        <w:t>CybOX</w:t>
-      </w:r>
-      <w:r>
-        <w:rPr>
-          <w:i/>
-          <w:vertAlign w:val="superscript"/>
-        </w:rPr>
-        <w:t>TM</w:t>
-      </w:r>
-      <w:r>
-        <w:rPr>
-          <w:i/>
-        </w:rPr>
-        <w:t xml:space="preserve"> Version </w:t>
-      </w:r>
-      <w:r>
-        <w:rPr>
-          <w:i/>
-        </w:rPr>
-        <w:t>2.1.1</w:t>
-      </w:r>
-      <w:r>
-        <w:rPr>
-          <w:i/>
-        </w:rPr>
-        <w:t xml:space="preserve"> </w:t>
-      </w:r>
-      <w:r>
-        <w:rPr>
-          <w:i/>
-        </w:rPr>
-        <w:t>Part 92: Win Volume Object</w:t>
-      </w:r>
-      <w:r>
-        <w:t>. [URI]</w:t>
-      </w:r>
-    </w:p>
-    <w:p>
-      <w:pPr>
-        <w:pStyle w:val="RelatedWork"/>
-        <w:numPr>
-          <w:ilvl w:val="0"/>
-          <w:numId w:val="8"/>
-        </w:numPr>
-        <w:tabs>
-          <w:tab w:val="clear" w:pos="1080"/>
-          <w:tab w:val="num" w:pos="1440"/>
-        </w:tabs>
-        <w:ind w:left="1080"/>
-      </w:pPr>
-      <w:r>
-        <w:rPr>
-          <w:i/>
-        </w:rPr>
-        <w:t>CybOX</w:t>
-      </w:r>
-      <w:r>
-        <w:rPr>
-          <w:i/>
-          <w:vertAlign w:val="superscript"/>
-        </w:rPr>
-        <w:t>TM</w:t>
-      </w:r>
-      <w:r>
-        <w:rPr>
-          <w:i/>
-        </w:rPr>
-        <w:t xml:space="preserve"> Version </w:t>
-      </w:r>
-      <w:r>
-        <w:rPr>
-          <w:i/>
-        </w:rPr>
-        <w:t>2.1.1</w:t>
-      </w:r>
-      <w:r>
-        <w:rPr>
-          <w:i/>
-        </w:rPr>
-        <w:t xml:space="preserve"> </w:t>
-      </w:r>
-      <w:r>
-        <w:rPr>
-          <w:i/>
-        </w:rPr>
-        <w:t>Part 93: Win Waitable Timer Object</w:t>
-      </w:r>
-      <w:r>
-        <w:t>. (this document)</w:t>
-      </w:r>
-    </w:p>
-    <w:p>
-      <w:pPr>
-        <w:pStyle w:val="RelatedWork"/>
-        <w:numPr>
-          <w:ilvl w:val="0"/>
-          <w:numId w:val="8"/>
-        </w:numPr>
-        <w:tabs>
-          <w:tab w:val="clear" w:pos="1080"/>
-          <w:tab w:val="num" w:pos="1440"/>
-        </w:tabs>
-        <w:ind w:left="1080"/>
-      </w:pPr>
-      <w:r>
-        <w:rPr>
-          <w:i/>
-        </w:rPr>
-        <w:t>CybOX</w:t>
-      </w:r>
-      <w:r>
-        <w:rPr>
-          <w:i/>
-          <w:vertAlign w:val="superscript"/>
-        </w:rPr>
-        <w:t>TM</w:t>
-      </w:r>
-      <w:r>
-        <w:rPr>
-          <w:i/>
-        </w:rPr>
-        <w:t xml:space="preserve"> Version </w:t>
-      </w:r>
-      <w:r>
-        <w:rPr>
-          <w:i/>
-        </w:rPr>
-        <w:t>2.1.1</w:t>
-      </w:r>
-      <w:r>
-        <w:rPr>
-          <w:i/>
-        </w:rPr>
-        <w:t xml:space="preserve"> </w:t>
-      </w:r>
-      <w:r>
-        <w:rPr>
-          <w:i/>
-        </w:rPr>
-        <w:t>Part 94: X509 Certificate Object</w:t>
-      </w:r>
-      <w:r>
-        <w:t>. [URI]</w:t>
-      </w:r>
-    </w:p>
-    <w:p>
-      <w:pPr>
         <w:pStyle w:val="Titlepageinfo"/>
       </w:pPr>
-      <w:bookmarkStart w:id="2" w:name="RelatedWork"/>
+      <w:bookmarkStart w:id="3" w:name="RelatedWork"/>
       <w:r>
         <w:t>Related work</w:t>
       </w:r>
-      <w:bookmarkEnd w:id="2"/>
+      <w:bookmarkEnd w:id="3"/>
       <w:r>
         <w:t>:</w:t>
       </w:r>
@@ -5842,7 +5478,7 @@
       <w:pPr>
         <w:pStyle w:val="Titlepageinfo"/>
       </w:pPr>
-      <w:commentRangeStart w:id="3"/>
+      <w:commentRangeStart w:id="4"/>
       <w:r>
         <w:t>URI patterns:</w:t>
       </w:r>
@@ -5976,13 +5612,13 @@
       <w:r>
         <w:t>(Managed by OASIS TC Administration; please don’t modify.)</w:t>
       </w:r>
-      <w:commentRangeEnd w:id="3"/>
+      <w:commentRangeEnd w:id="4"/>
       <w:r>
         <w:rPr>
           <w:rStyle w:val="CommentReference"/>
           <w:color w:val="333333"/>
         </w:rPr>
-        <w:commentReference w:id="3"/>
+        <w:commentReference w:id="4"/>
       </w:r>
     </w:p>
     <w:p>
@@ -8037,15 +7673,15 @@
       <w:pPr>
         <w:pStyle w:val="Heading1"/>
       </w:pPr>
-      <w:bookmarkStart w:id="4" w:name="_Toc424631595"/>
-      <w:bookmarkStart w:id="5" w:name="_Toc438395272"/>
+      <w:bookmarkStart w:id="5" w:name="_Toc424631595"/>
+      <w:bookmarkStart w:id="6" w:name="_Toc438395272"/>
       <w:bookmarkEnd w:id="0"/>
       <w:r>
         <w:lastRenderedPageBreak/>
         <w:t>Introduction</w:t>
       </w:r>
-      <w:bookmarkEnd w:id="4"/>
       <w:bookmarkEnd w:id="5"/>
+      <w:bookmarkEnd w:id="6"/>
     </w:p>
     <w:p>
       <w:pPr>
@@ -8097,7 +7733,7 @@
       <w:r>
         <w:t xml:space="preserve">This document serves as the specification for the CybOX Win Waitable Timer Object Version 2.1.1 data model, which is one </w:t>
       </w:r>
-      <w:bookmarkStart w:id="6" w:name="_Toc401131317"/>
+      <w:bookmarkStart w:id="7" w:name="_Toc401131317"/>
       <w:r>
         <w:t>of eighty-eight CybOX Object data models.</w:t>
       </w:r>
@@ -8299,7 +7935,7 @@
       <w:r>
         <w:t xml:space="preserve">. </w:t>
       </w:r>
-      <w:bookmarkEnd w:id="6"/>
+      <w:bookmarkEnd w:id="7"/>
       <w:r>
         <w:t xml:space="preserve">In Section </w:t>
       </w:r>
@@ -8488,11 +8124,11 @@
       <w:pPr>
         <w:pStyle w:val="Heading2"/>
       </w:pPr>
-      <w:bookmarkStart w:id="7" w:name="_Toc412205405"/>
-      <w:bookmarkStart w:id="8" w:name="_Ref412300941"/>
-      <w:bookmarkStart w:id="9" w:name="_Ref412622367"/>
-      <w:bookmarkStart w:id="10" w:name="_Toc424631596"/>
-      <w:bookmarkStart w:id="11" w:name="_Toc438395273"/>
+      <w:bookmarkStart w:id="8" w:name="_Toc412205405"/>
+      <w:bookmarkStart w:id="9" w:name="_Ref412300941"/>
+      <w:bookmarkStart w:id="10" w:name="_Ref412622367"/>
+      <w:bookmarkStart w:id="11" w:name="_Toc424631596"/>
+      <w:bookmarkStart w:id="12" w:name="_Toc438395273"/>
       <w:r>
         <w:t>CybOX</w:t>
       </w:r>
@@ -8505,11 +8141,11 @@
       <w:r>
         <w:t xml:space="preserve"> Specification Documents</w:t>
       </w:r>
-      <w:bookmarkEnd w:id="7"/>
       <w:bookmarkEnd w:id="8"/>
       <w:bookmarkEnd w:id="9"/>
       <w:bookmarkEnd w:id="10"/>
       <w:bookmarkEnd w:id="11"/>
+      <w:bookmarkEnd w:id="12"/>
     </w:p>
     <w:p>
       <w:pPr>
@@ -8620,15 +8256,15 @@
         <w:spacing w:before="360" w:after="60"/>
         <w:ind w:left="540" w:hanging="540"/>
       </w:pPr>
-      <w:bookmarkStart w:id="12" w:name="_Ref394437867"/>
-      <w:bookmarkStart w:id="13" w:name="_Toc426119868"/>
-      <w:bookmarkStart w:id="14" w:name="_Toc438395274"/>
+      <w:bookmarkStart w:id="13" w:name="_Ref394437867"/>
+      <w:bookmarkStart w:id="14" w:name="_Toc426119868"/>
+      <w:bookmarkStart w:id="15" w:name="_Toc438395274"/>
       <w:r>
         <w:t>Document Conventions</w:t>
       </w:r>
-      <w:bookmarkEnd w:id="12"/>
       <w:bookmarkEnd w:id="13"/>
       <w:bookmarkEnd w:id="14"/>
+      <w:bookmarkEnd w:id="15"/>
     </w:p>
     <w:p>
       <w:r>
@@ -8643,17 +8279,17 @@
         </w:tabs>
         <w:spacing w:before="360" w:after="60"/>
       </w:pPr>
-      <w:bookmarkStart w:id="15" w:name="_Toc389570603"/>
-      <w:bookmarkStart w:id="16" w:name="_Toc389581073"/>
-      <w:bookmarkStart w:id="17" w:name="_Toc426119870"/>
-      <w:bookmarkStart w:id="18" w:name="_Toc438395275"/>
+      <w:bookmarkStart w:id="16" w:name="_Toc389570603"/>
+      <w:bookmarkStart w:id="17" w:name="_Toc389581073"/>
+      <w:bookmarkStart w:id="18" w:name="_Toc426119870"/>
+      <w:bookmarkStart w:id="19" w:name="_Toc438395275"/>
       <w:r>
         <w:t>Fonts</w:t>
       </w:r>
-      <w:bookmarkEnd w:id="15"/>
       <w:bookmarkEnd w:id="16"/>
       <w:bookmarkEnd w:id="17"/>
       <w:bookmarkEnd w:id="18"/>
+      <w:bookmarkEnd w:id="19"/>
     </w:p>
     <w:p>
       <w:pPr>
@@ -9037,22 +8673,22 @@
       <w:pPr>
         <w:pStyle w:val="Heading3"/>
       </w:pPr>
-      <w:bookmarkStart w:id="19" w:name="_Ref394486021"/>
-      <w:bookmarkStart w:id="20" w:name="_Toc426119871"/>
-      <w:bookmarkStart w:id="21" w:name="_Toc438395276"/>
+      <w:bookmarkStart w:id="20" w:name="_Ref394486021"/>
+      <w:bookmarkStart w:id="21" w:name="_Toc426119871"/>
+      <w:bookmarkStart w:id="22" w:name="_Toc438395276"/>
       <w:r>
         <w:t>UML Package References</w:t>
       </w:r>
-      <w:bookmarkEnd w:id="19"/>
       <w:bookmarkEnd w:id="20"/>
       <w:bookmarkEnd w:id="21"/>
+      <w:bookmarkEnd w:id="22"/>
     </w:p>
     <w:p>
       <w:pPr>
         <w:spacing w:before="80" w:after="240"/>
       </w:pPr>
-      <w:bookmarkStart w:id="22" w:name="_Toc389570605"/>
-      <w:bookmarkStart w:id="23" w:name="_Toc389581075"/>
+      <w:bookmarkStart w:id="23" w:name="_Toc389570605"/>
+      <w:bookmarkStart w:id="24" w:name="_Toc389581075"/>
       <w:r>
         <w:t xml:space="preserve">Each CybOX data model is captured in a different UML package (e.g., Core package) where the packages together compose the full CybOX UML model.  To refer to a particular class of a specific package, we use the format </w:t>
       </w:r>
@@ -9134,24 +8770,24 @@
       <w:pPr>
         <w:pStyle w:val="Heading3"/>
       </w:pPr>
-      <w:bookmarkStart w:id="24" w:name="_Toc426119872"/>
-      <w:bookmarkStart w:id="25" w:name="_Toc438395277"/>
+      <w:bookmarkStart w:id="25" w:name="_Toc426119872"/>
+      <w:bookmarkStart w:id="26" w:name="_Toc438395277"/>
       <w:r>
         <w:t>UML Diagrams</w:t>
       </w:r>
-      <w:bookmarkEnd w:id="22"/>
       <w:bookmarkEnd w:id="23"/>
       <w:bookmarkEnd w:id="24"/>
       <w:bookmarkEnd w:id="25"/>
+      <w:bookmarkEnd w:id="26"/>
     </w:p>
     <w:p>
       <w:pPr>
         <w:spacing w:before="80" w:after="240"/>
       </w:pPr>
-      <w:bookmarkStart w:id="26" w:name="_Toc398719452"/>
-      <w:bookmarkStart w:id="27" w:name="_Toc389570606"/>
-      <w:bookmarkStart w:id="28" w:name="_Toc389581076"/>
-      <w:bookmarkStart w:id="29" w:name="_Ref394436861"/>
+      <w:bookmarkStart w:id="27" w:name="_Toc398719452"/>
+      <w:bookmarkStart w:id="28" w:name="_Toc389570606"/>
+      <w:bookmarkStart w:id="29" w:name="_Toc389581076"/>
+      <w:bookmarkStart w:id="30" w:name="_Ref394436861"/>
       <w:r>
         <w:t xml:space="preserve">This specification makes use of UML diagrams to visually depict relationships between CybOX Language constructs. Note that the diagrams have been extracted directly from the full UML model for CybOX; they have not been constructed purely for inclusion in the specification documents.  Typically, diagrams are included for the primary class of a data model, and for any other class where the visualization of its relationships between other classes would be useful.  This implies that there will be very few diagrams for classes whose only properties are either a data type or a class from the CybOX Common data model.  </w:t>
       </w:r>
@@ -9174,14 +8810,14 @@
       <w:pPr>
         <w:pStyle w:val="Heading4"/>
       </w:pPr>
-      <w:bookmarkStart w:id="30" w:name="_Toc426119873"/>
-      <w:bookmarkStart w:id="31" w:name="_Toc438395278"/>
+      <w:bookmarkStart w:id="31" w:name="_Toc426119873"/>
+      <w:bookmarkStart w:id="32" w:name="_Toc438395278"/>
       <w:r>
         <w:t>Class Properties</w:t>
       </w:r>
-      <w:bookmarkEnd w:id="26"/>
-      <w:bookmarkEnd w:id="30"/>
+      <w:bookmarkEnd w:id="27"/>
       <w:bookmarkEnd w:id="31"/>
+      <w:bookmarkEnd w:id="32"/>
     </w:p>
     <w:p>
       <w:pPr>
@@ -9195,15 +8831,15 @@
       <w:pPr>
         <w:pStyle w:val="Heading4"/>
       </w:pPr>
-      <w:bookmarkStart w:id="32" w:name="_Toc398719453"/>
-      <w:bookmarkStart w:id="33" w:name="_Toc426119874"/>
-      <w:bookmarkStart w:id="34" w:name="_Toc438395279"/>
+      <w:bookmarkStart w:id="33" w:name="_Toc398719453"/>
+      <w:bookmarkStart w:id="34" w:name="_Toc426119874"/>
+      <w:bookmarkStart w:id="35" w:name="_Toc438395279"/>
       <w:r>
         <w:t>Diagram Icons and Arrow Types</w:t>
       </w:r>
-      <w:bookmarkEnd w:id="32"/>
       <w:bookmarkEnd w:id="33"/>
       <w:bookmarkEnd w:id="34"/>
+      <w:bookmarkEnd w:id="35"/>
     </w:p>
     <w:p>
       <w:pPr>
@@ -9288,32 +8924,58 @@
         <w:spacing w:after="120"/>
         <w:jc w:val="center"/>
       </w:pPr>
-      <w:bookmarkStart w:id="35" w:name="_Ref397637630"/>
-      <w:bookmarkStart w:id="36" w:name="_Toc426119876"/>
+      <w:bookmarkStart w:id="36" w:name="_Ref397637630"/>
+      <w:bookmarkStart w:id="37" w:name="_Toc426119876"/>
       <w:r>
         <w:lastRenderedPageBreak/>
         <w:t xml:space="preserve">Table </w:t>
       </w:r>
-      <w:fldSimple w:instr=" STYLEREF 1 \s ">
-        <w:r>
-          <w:rPr>
-            <w:noProof/>
-          </w:rPr>
-          <w:t>1</w:t>
-        </w:r>
-      </w:fldSimple>
+      <w:r>
+        <w:fldChar w:fldCharType="begin"/>
+      </w:r>
+      <w:r>
+        <w:instrText xml:space="preserve"> STYLEREF 1 \s </w:instrText>
+      </w:r>
+      <w:r>
+        <w:fldChar w:fldCharType="separate"/>
+      </w:r>
+      <w:r>
+        <w:rPr>
+          <w:noProof/>
+        </w:rPr>
+        <w:t>1</w:t>
+      </w:r>
+      <w:r>
+        <w:rPr>
+          <w:noProof/>
+        </w:rPr>
+        <w:fldChar w:fldCharType="end"/>
+      </w:r>
       <w:r>
         <w:noBreakHyphen/>
       </w:r>
-      <w:fldSimple w:instr=" SEQ Table \* ARABIC \s 1 ">
-        <w:r>
-          <w:rPr>
-            <w:noProof/>
-          </w:rPr>
-          <w:t>1</w:t>
-        </w:r>
-      </w:fldSimple>
-      <w:bookmarkEnd w:id="35"/>
+      <w:r>
+        <w:fldChar w:fldCharType="begin"/>
+      </w:r>
+      <w:r>
+        <w:instrText xml:space="preserve"> SEQ Table \* ARABIC \s 1 </w:instrText>
+      </w:r>
+      <w:r>
+        <w:fldChar w:fldCharType="separate"/>
+      </w:r>
+      <w:r>
+        <w:rPr>
+          <w:noProof/>
+        </w:rPr>
+        <w:t>1</w:t>
+      </w:r>
+      <w:r>
+        <w:rPr>
+          <w:noProof/>
+        </w:rPr>
+        <w:fldChar w:fldCharType="end"/>
+      </w:r>
+      <w:bookmarkEnd w:id="36"/>
       <w:r>
         <w:t xml:space="preserve">.  </w:t>
       </w:r>
@@ -9560,7 +9222,7 @@
                 <v:shape id="_x0000_i1025" type="#_x0000_t75" style="width:24pt;height:21pt" o:ole="">
                   <v:imagedata r:id="rId26" o:title=""/>
                 </v:shape>
-                <o:OLEObject Type="Embed" ProgID="PBrush" ShapeID="_x0000_i1025" DrawAspect="Content" ObjectID="_1512978624" r:id="rId27"/>
+                <o:OLEObject Type="Embed" ProgID="PBrush" ShapeID="_x0000_i1025" DrawAspect="Content" ObjectID="_1523094199" r:id="rId27"/>
               </w:object>
             </w:r>
           </w:p>
@@ -9716,7 +9378,7 @@
                 <v:shape id="_x0000_i1026" type="#_x0000_t75" style="width:14.25pt;height:14.25pt" o:ole="">
                   <v:imagedata r:id="rId29" o:title=""/>
                 </v:shape>
-                <o:OLEObject Type="Embed" ProgID="PBrush" ShapeID="_x0000_i1026" DrawAspect="Content" ObjectID="_1512978625" r:id="rId30"/>
+                <o:OLEObject Type="Embed" ProgID="PBrush" ShapeID="_x0000_i1026" DrawAspect="Content" ObjectID="_1523094200" r:id="rId30"/>
               </w:object>
             </w:r>
           </w:p>
@@ -9776,7 +9438,7 @@
                 <v:shape id="_x0000_i1027" type="#_x0000_t75" style="width:14.25pt;height:14.25pt" o:ole="">
                   <v:imagedata r:id="rId31" o:title=""/>
                 </v:shape>
-                <o:OLEObject Type="Embed" ProgID="PBrush" ShapeID="_x0000_i1027" DrawAspect="Content" ObjectID="_1512978626" r:id="rId32"/>
+                <o:OLEObject Type="Embed" ProgID="PBrush" ShapeID="_x0000_i1027" DrawAspect="Content" ObjectID="_1523094201" r:id="rId32"/>
               </w:object>
             </w:r>
           </w:p>
@@ -9962,7 +9624,7 @@
                 <v:shape id="_x0000_i1028" type="#_x0000_t75" style="width:57.75pt;height:35.25pt" o:ole="">
                   <v:imagedata r:id="rId33" o:title=""/>
                 </v:shape>
-                <o:OLEObject Type="Embed" ProgID="PBrush" ShapeID="_x0000_i1028" DrawAspect="Content" ObjectID="_1512978627" r:id="rId34"/>
+                <o:OLEObject Type="Embed" ProgID="PBrush" ShapeID="_x0000_i1028" DrawAspect="Content" ObjectID="_1523094202" r:id="rId34"/>
               </w:object>
             </w:r>
           </w:p>
@@ -9998,15 +9660,15 @@
       <w:pPr>
         <w:pStyle w:val="Heading3"/>
       </w:pPr>
-      <w:bookmarkStart w:id="37" w:name="_Toc438395280"/>
+      <w:bookmarkStart w:id="38" w:name="_Toc438395280"/>
       <w:r>
         <w:t>Property Table Notation</w:t>
       </w:r>
-      <w:bookmarkEnd w:id="27"/>
       <w:bookmarkEnd w:id="28"/>
       <w:bookmarkEnd w:id="29"/>
-      <w:bookmarkEnd w:id="36"/>
+      <w:bookmarkEnd w:id="30"/>
       <w:bookmarkEnd w:id="37"/>
+      <w:bookmarkEnd w:id="38"/>
     </w:p>
     <w:p>
       <w:pPr>
@@ -10171,15 +9833,15 @@
       <w:pPr>
         <w:pStyle w:val="Heading3"/>
       </w:pPr>
-      <w:bookmarkStart w:id="38" w:name="_Toc412205415"/>
-      <w:bookmarkStart w:id="39" w:name="_Toc426119877"/>
-      <w:bookmarkStart w:id="40" w:name="_Toc438395281"/>
+      <w:bookmarkStart w:id="39" w:name="_Toc412205415"/>
+      <w:bookmarkStart w:id="40" w:name="_Toc426119877"/>
+      <w:bookmarkStart w:id="41" w:name="_Toc438395281"/>
       <w:r>
         <w:t>Property and Class Descriptions</w:t>
       </w:r>
-      <w:bookmarkEnd w:id="38"/>
       <w:bookmarkEnd w:id="39"/>
       <w:bookmarkEnd w:id="40"/>
+      <w:bookmarkEnd w:id="41"/>
     </w:p>
     <w:p>
       <w:pPr>
@@ -10667,15 +10329,15 @@
       <w:pPr>
         <w:pStyle w:val="Heading2"/>
       </w:pPr>
-      <w:bookmarkStart w:id="41" w:name="_Ref428537349"/>
-      <w:bookmarkStart w:id="42" w:name="_Toc427275785"/>
-      <w:bookmarkStart w:id="43" w:name="_Toc438395282"/>
+      <w:bookmarkStart w:id="42" w:name="_Ref428537349"/>
+      <w:bookmarkStart w:id="43" w:name="_Toc427275785"/>
+      <w:bookmarkStart w:id="44" w:name="_Toc438395282"/>
       <w:r>
         <w:t>Terminology</w:t>
       </w:r>
-      <w:bookmarkEnd w:id="41"/>
       <w:bookmarkEnd w:id="42"/>
       <w:bookmarkEnd w:id="43"/>
+      <w:bookmarkEnd w:id="44"/>
     </w:p>
     <w:p>
       <w:r>
@@ -10853,24 +10515,24 @@
       <w:pPr>
         <w:pStyle w:val="Heading2"/>
       </w:pPr>
-      <w:bookmarkStart w:id="44" w:name="_Ref7502892"/>
-      <w:bookmarkStart w:id="45" w:name="_Toc12011611"/>
-      <w:bookmarkStart w:id="46" w:name="_Toc85472894"/>
-      <w:bookmarkStart w:id="47" w:name="_Toc287332008"/>
-      <w:bookmarkStart w:id="48" w:name="_Toc427275786"/>
-      <w:bookmarkStart w:id="49" w:name="_Toc438395283"/>
+      <w:bookmarkStart w:id="45" w:name="_Ref7502892"/>
+      <w:bookmarkStart w:id="46" w:name="_Toc12011611"/>
+      <w:bookmarkStart w:id="47" w:name="_Toc85472894"/>
+      <w:bookmarkStart w:id="48" w:name="_Toc287332008"/>
+      <w:bookmarkStart w:id="49" w:name="_Toc427275786"/>
+      <w:bookmarkStart w:id="50" w:name="_Toc438395283"/>
       <w:r>
         <w:t>Normative</w:t>
       </w:r>
-      <w:bookmarkEnd w:id="44"/>
       <w:bookmarkEnd w:id="45"/>
+      <w:bookmarkEnd w:id="46"/>
       <w:r>
         <w:t xml:space="preserve"> References</w:t>
       </w:r>
-      <w:bookmarkEnd w:id="46"/>
       <w:bookmarkEnd w:id="47"/>
       <w:bookmarkEnd w:id="48"/>
       <w:bookmarkEnd w:id="49"/>
+      <w:bookmarkEnd w:id="50"/>
     </w:p>
     <w:p>
       <w:pPr>
@@ -10882,14 +10544,14 @@
         </w:rPr>
         <w:t>[</w:t>
       </w:r>
-      <w:bookmarkStart w:id="50" w:name="rfc2119"/>
+      <w:bookmarkStart w:id="51" w:name="rfc2119"/>
       <w:r>
         <w:rPr>
           <w:rStyle w:val="Refterm"/>
         </w:rPr>
         <w:t>RFC2119</w:t>
       </w:r>
-      <w:bookmarkEnd w:id="50"/>
+      <w:bookmarkEnd w:id="51"/>
       <w:r>
         <w:rPr>
           <w:rStyle w:val="Refterm"/>
@@ -10922,14 +10584,14 @@
       <w:pPr>
         <w:pStyle w:val="Heading1"/>
       </w:pPr>
-      <w:bookmarkStart w:id="51" w:name="_Ref428537380"/>
-      <w:bookmarkStart w:id="52" w:name="_Toc438395284"/>
+      <w:bookmarkStart w:id="52" w:name="_Ref428537380"/>
+      <w:bookmarkStart w:id="53" w:name="_Toc438395284"/>
       <w:r>
         <w:lastRenderedPageBreak/>
         <w:t>Background Information</w:t>
       </w:r>
-      <w:bookmarkEnd w:id="51"/>
       <w:bookmarkEnd w:id="52"/>
+      <w:bookmarkEnd w:id="53"/>
     </w:p>
     <w:p>
       <w:r>
@@ -10998,13 +10660,13 @@
         <w:spacing w:before="360" w:after="60"/>
         <w:ind w:left="540" w:hanging="540"/>
       </w:pPr>
-      <w:bookmarkStart w:id="53" w:name="_Toc426119879"/>
-      <w:bookmarkStart w:id="54" w:name="_Toc438395285"/>
+      <w:bookmarkStart w:id="54" w:name="_Toc426119879"/>
+      <w:bookmarkStart w:id="55" w:name="_Toc438395285"/>
       <w:r>
         <w:t>Cyber Observables</w:t>
       </w:r>
-      <w:bookmarkEnd w:id="53"/>
       <w:bookmarkEnd w:id="54"/>
+      <w:bookmarkEnd w:id="55"/>
     </w:p>
     <w:p>
       <w:pPr>
@@ -11028,13 +10690,13 @@
         <w:spacing w:before="360" w:after="60"/>
         <w:ind w:left="540" w:hanging="540"/>
       </w:pPr>
-      <w:bookmarkStart w:id="55" w:name="_Toc438395286"/>
-      <w:bookmarkStart w:id="56" w:name="_Toc287332011"/>
-      <w:bookmarkStart w:id="57" w:name="_Toc409437263"/>
+      <w:bookmarkStart w:id="56" w:name="_Toc438395286"/>
+      <w:bookmarkStart w:id="57" w:name="_Toc287332011"/>
+      <w:bookmarkStart w:id="58" w:name="_Toc409437263"/>
       <w:r>
         <w:t>Objects</w:t>
       </w:r>
-      <w:bookmarkEnd w:id="55"/>
+      <w:bookmarkEnd w:id="56"/>
     </w:p>
     <w:p>
       <w:r>
@@ -11055,24 +10717,24 @@
       <w:pPr>
         <w:pStyle w:val="Heading1"/>
       </w:pPr>
-      <w:bookmarkStart w:id="58" w:name="_Ref436971796"/>
-      <w:bookmarkStart w:id="59" w:name="_Toc438395287"/>
+      <w:bookmarkStart w:id="59" w:name="_Ref436971796"/>
+      <w:bookmarkStart w:id="60" w:name="_Toc438395287"/>
       <w:r>
         <w:lastRenderedPageBreak/>
         <w:t>Data Model</w:t>
       </w:r>
-      <w:bookmarkEnd w:id="58"/>
       <w:bookmarkEnd w:id="59"/>
+      <w:bookmarkEnd w:id="60"/>
     </w:p>
     <w:p>
       <w:pPr>
         <w:pStyle w:val="Heading2"/>
       </w:pPr>
-      <w:bookmarkStart w:id="60" w:name="_Toc438395288"/>
+      <w:bookmarkStart w:id="61" w:name="_Toc438395288"/>
       <w:r>
         <w:t>WindowsWaitableTimerObjectType Class</w:t>
       </w:r>
-      <w:bookmarkEnd w:id="60"/>
+      <w:bookmarkEnd w:id="61"/>
     </w:p>
     <w:p>
       <w:pPr>
@@ -11250,30 +10912,56 @@
         <w:spacing w:after="240"/>
         <w:jc w:val="center"/>
       </w:pPr>
-      <w:bookmarkStart w:id="61" w:name="_Ref395023936"/>
+      <w:bookmarkStart w:id="62" w:name="_Ref395023936"/>
       <w:r>
         <w:t xml:space="preserve">Figure </w:t>
       </w:r>
-      <w:fldSimple w:instr=" STYLEREF 1 \s ">
-        <w:r>
-          <w:rPr>
-            <w:noProof/>
-          </w:rPr>
-          <w:t>3</w:t>
-        </w:r>
-      </w:fldSimple>
+      <w:r>
+        <w:fldChar w:fldCharType="begin"/>
+      </w:r>
+      <w:r>
+        <w:instrText xml:space="preserve"> STYLEREF 1 \s </w:instrText>
+      </w:r>
+      <w:r>
+        <w:fldChar w:fldCharType="separate"/>
+      </w:r>
+      <w:r>
+        <w:rPr>
+          <w:noProof/>
+        </w:rPr>
+        <w:t>3</w:t>
+      </w:r>
+      <w:r>
+        <w:rPr>
+          <w:noProof/>
+        </w:rPr>
+        <w:fldChar w:fldCharType="end"/>
+      </w:r>
       <w:r>
         <w:noBreakHyphen/>
       </w:r>
-      <w:fldSimple w:instr=" SEQ Figure \* ARABIC \s 1 ">
-        <w:r>
-          <w:rPr>
-            <w:noProof/>
-          </w:rPr>
-          <w:t>1</w:t>
-        </w:r>
-      </w:fldSimple>
-      <w:bookmarkEnd w:id="61"/>
+      <w:r>
+        <w:fldChar w:fldCharType="begin"/>
+      </w:r>
+      <w:r>
+        <w:instrText xml:space="preserve"> SEQ Figure \* ARABIC \s 1 </w:instrText>
+      </w:r>
+      <w:r>
+        <w:fldChar w:fldCharType="separate"/>
+      </w:r>
+      <w:r>
+        <w:rPr>
+          <w:noProof/>
+        </w:rPr>
+        <w:t>1</w:t>
+      </w:r>
+      <w:r>
+        <w:rPr>
+          <w:noProof/>
+        </w:rPr>
+        <w:fldChar w:fldCharType="end"/>
+      </w:r>
+      <w:bookmarkEnd w:id="62"/>
       <w:r>
         <w:t xml:space="preserve">. UML diagram of the </w:t>
       </w:r>
@@ -11380,56 +11068,30 @@
         <w:pStyle w:val="tablecaption"/>
         <w:jc w:val="center"/>
       </w:pPr>
-      <w:bookmarkStart w:id="62" w:name="_Ref436972569"/>
+      <w:bookmarkStart w:id="63" w:name="_Ref436972569"/>
       <w:r>
         <w:t xml:space="preserve">Table </w:t>
       </w:r>
-      <w:r>
-        <w:fldChar w:fldCharType="begin"/>
-      </w:r>
-      <w:r>
-        <w:instrText xml:space="preserve"> STYLEREF 1 \s </w:instrText>
-      </w:r>
-      <w:r>
-        <w:fldChar w:fldCharType="separate"/>
-      </w:r>
-      <w:r>
-        <w:rPr>
-          <w:noProof/>
-        </w:rPr>
-        <w:t>3</w:t>
-      </w:r>
-      <w:r>
-        <w:rPr>
-          <w:noProof/>
-        </w:rPr>
-        <w:fldChar w:fldCharType="end"/>
-      </w:r>
+      <w:fldSimple w:instr=" STYLEREF 1 \s ">
+        <w:r>
+          <w:rPr>
+            <w:noProof/>
+          </w:rPr>
+          <w:t>3</w:t>
+        </w:r>
+      </w:fldSimple>
       <w:r>
         <w:noBreakHyphen/>
       </w:r>
-      <w:r>
-        <w:fldChar w:fldCharType="begin"/>
-      </w:r>
-      <w:r>
-        <w:instrText xml:space="preserve"> SEQ Table \* ARABIC \s 1 </w:instrText>
-      </w:r>
-      <w:r>
-        <w:fldChar w:fldCharType="separate"/>
-      </w:r>
-      <w:r>
-        <w:rPr>
-          <w:noProof/>
-        </w:rPr>
-        <w:t>1</w:t>
-      </w:r>
-      <w:r>
-        <w:rPr>
-          <w:noProof/>
-        </w:rPr>
-        <w:fldChar w:fldCharType="end"/>
-      </w:r>
-      <w:bookmarkEnd w:id="62"/>
+      <w:fldSimple w:instr=" SEQ Table \* ARABIC \s 1 ">
+        <w:r>
+          <w:rPr>
+            <w:noProof/>
+          </w:rPr>
+          <w:t>1</w:t>
+        </w:r>
+      </w:fldSimple>
+      <w:bookmarkEnd w:id="63"/>
       <w:r>
         <w:t xml:space="preserve">. </w:t>
       </w:r>
@@ -12010,11 +11672,11 @@
       <w:pPr>
         <w:pStyle w:val="Heading2"/>
       </w:pPr>
-      <w:bookmarkStart w:id="63" w:name="_Toc438395289"/>
+      <w:bookmarkStart w:id="64" w:name="_Toc438395289"/>
       <w:r>
         <w:t xml:space="preserve">WaitableTimerType </w:t>
       </w:r>
-      <w:bookmarkEnd w:id="63"/>
+      <w:bookmarkEnd w:id="64"/>
       <w:r>
         <w:t>Data Type</w:t>
       </w:r>
@@ -12073,11 +11735,11 @@
       <w:pPr>
         <w:pStyle w:val="Heading2"/>
       </w:pPr>
-      <w:bookmarkStart w:id="64" w:name="_Toc438395290"/>
+      <w:bookmarkStart w:id="65" w:name="_Toc438395290"/>
       <w:r>
         <w:t>WaitableTimerTypeEnum Enumeration</w:t>
       </w:r>
-      <w:bookmarkEnd w:id="64"/>
+      <w:bookmarkEnd w:id="65"/>
     </w:p>
     <w:p>
       <w:pPr>
@@ -12172,8 +11834,6 @@
         <w:pStyle w:val="basicparagraph"/>
         <w:contextualSpacing w:val="0"/>
       </w:pPr>
-      <w:bookmarkStart w:id="65" w:name="_GoBack"/>
-      <w:bookmarkEnd w:id="65"/>
       <w:r>
         <w:t xml:space="preserve">See also: </w:t>
       </w:r>
@@ -12198,51 +11858,25 @@
       <w:r>
         <w:t xml:space="preserve">Table </w:t>
       </w:r>
-      <w:r>
-        <w:fldChar w:fldCharType="begin"/>
-      </w:r>
-      <w:r>
-        <w:instrText xml:space="preserve"> STYLEREF 1 \s </w:instrText>
-      </w:r>
-      <w:r>
-        <w:fldChar w:fldCharType="separate"/>
-      </w:r>
-      <w:r>
-        <w:rPr>
-          <w:noProof/>
-        </w:rPr>
-        <w:t>3</w:t>
-      </w:r>
-      <w:r>
-        <w:rPr>
-          <w:noProof/>
-        </w:rPr>
-        <w:fldChar w:fldCharType="end"/>
-      </w:r>
+      <w:fldSimple w:instr=" STYLEREF 1 \s ">
+        <w:r>
+          <w:rPr>
+            <w:noProof/>
+          </w:rPr>
+          <w:t>3</w:t>
+        </w:r>
+      </w:fldSimple>
       <w:r>
         <w:noBreakHyphen/>
       </w:r>
-      <w:r>
-        <w:fldChar w:fldCharType="begin"/>
-      </w:r>
-      <w:r>
-        <w:instrText xml:space="preserve"> SEQ Table \* ARABIC \s 1 </w:instrText>
-      </w:r>
-      <w:r>
-        <w:fldChar w:fldCharType="separate"/>
-      </w:r>
-      <w:r>
-        <w:rPr>
-          <w:noProof/>
-        </w:rPr>
-        <w:t>2</w:t>
-      </w:r>
-      <w:r>
-        <w:rPr>
-          <w:noProof/>
-        </w:rPr>
-        <w:fldChar w:fldCharType="end"/>
-      </w:r>
+      <w:fldSimple w:instr=" SEQ Table \* ARABIC \s 1 ">
+        <w:r>
+          <w:rPr>
+            <w:noProof/>
+          </w:rPr>
+          <w:t>2</w:t>
+        </w:r>
+      </w:fldSimple>
       <w:bookmarkEnd w:id="66"/>
       <w:r>
         <w:t xml:space="preserve">. </w:t>
@@ -12502,8 +12136,8 @@
         <w:lastRenderedPageBreak/>
         <w:t>Conformance</w:t>
       </w:r>
-      <w:bookmarkEnd w:id="56"/>
       <w:bookmarkEnd w:id="57"/>
+      <w:bookmarkEnd w:id="58"/>
       <w:bookmarkEnd w:id="67"/>
       <w:bookmarkEnd w:id="68"/>
     </w:p>
@@ -13074,8 +12708,8 @@
 </file>
 
 <file path=word/comments.xml><?xml version="1.0" encoding="utf-8"?>
-<w:comments xmlns:wpc="http://schemas.microsoft.com/office/word/2010/wordprocessingCanvas" xmlns:mc="http://schemas.openxmlformats.org/markup-compatibility/2006" xmlns:o="urn:schemas-microsoft-com:office:office" xmlns:r="http://schemas.openxmlformats.org/officeDocument/2006/relationships" xmlns:m="http://schemas.openxmlformats.org/officeDocument/2006/math" xmlns:v="urn:schemas-microsoft-com:vml" xmlns:wp14="http://schemas.microsoft.com/office/word/2010/wordprocessingDrawing" xmlns:wp="http://schemas.openxmlformats.org/drawingml/2006/wordprocessingDrawing" xmlns:w10="urn:schemas-microsoft-com:office:word" xmlns:w="http://schemas.openxmlformats.org/wordprocessingml/2006/main" xmlns:w14="http://schemas.microsoft.com/office/word/2010/wordml" xmlns:w15="http://schemas.microsoft.com/office/word/2012/wordml" xmlns:wpg="http://schemas.microsoft.com/office/word/2010/wordprocessingGroup" xmlns:wpi="http://schemas.microsoft.com/office/word/2010/wordprocessingInk" xmlns:wne="http://schemas.microsoft.com/office/word/2006/wordml" xmlns:wps="http://schemas.microsoft.com/office/word/2010/wordprocessingShape" mc:Ignorable="w14 w15 wp14">
-  <w:comment w:id="3" w:author="Rothenberg, David B." w:date="2015-12-04T05:44:00Z" w:initials="RDB">
+<w:comments xmlns:wpc="http://schemas.microsoft.com/office/word/2010/wordprocessingCanvas" xmlns:cx="http://schemas.microsoft.com/office/drawing/2014/chartex" xmlns:cx1="http://schemas.microsoft.com/office/drawing/2015/9/8/chartex" xmlns:mc="http://schemas.openxmlformats.org/markup-compatibility/2006" xmlns:o="urn:schemas-microsoft-com:office:office" xmlns:r="http://schemas.openxmlformats.org/officeDocument/2006/relationships" xmlns:m="http://schemas.openxmlformats.org/officeDocument/2006/math" xmlns:v="urn:schemas-microsoft-com:vml" xmlns:wp14="http://schemas.microsoft.com/office/word/2010/wordprocessingDrawing" xmlns:wp="http://schemas.openxmlformats.org/drawingml/2006/wordprocessingDrawing" xmlns:w10="urn:schemas-microsoft-com:office:word" xmlns:w="http://schemas.openxmlformats.org/wordprocessingml/2006/main" xmlns:w14="http://schemas.microsoft.com/office/word/2010/wordml" xmlns:w15="http://schemas.microsoft.com/office/word/2012/wordml" xmlns:w16se="http://schemas.microsoft.com/office/word/2015/wordml/symex" xmlns:wpg="http://schemas.microsoft.com/office/word/2010/wordprocessingGroup" xmlns:wpi="http://schemas.microsoft.com/office/word/2010/wordprocessingInk" xmlns:wne="http://schemas.microsoft.com/office/word/2006/wordml" xmlns:wps="http://schemas.microsoft.com/office/word/2010/wordprocessingShape" mc:Ignorable="w14 w15 w16se wp14">
+  <w:comment w:id="4" w:author="Rothenberg, David B." w:date="2015-12-04T05:44:00Z" w:initials="RDB">
     <w:p>
       <w:pPr>
         <w:pStyle w:val="CommentText"/>
@@ -13095,13 +12729,13 @@
 </file>
 
 <file path=word/commentsExtended.xml><?xml version="1.0" encoding="utf-8"?>
-<w15:commentsEx xmlns:wpc="http://schemas.microsoft.com/office/word/2010/wordprocessingCanvas" xmlns:mc="http://schemas.openxmlformats.org/markup-compatibility/2006" xmlns:o="urn:schemas-microsoft-com:office:office" xmlns:r="http://schemas.openxmlformats.org/officeDocument/2006/relationships" xmlns:m="http://schemas.openxmlformats.org/officeDocument/2006/math" xmlns:v="urn:schemas-microsoft-com:vml" xmlns:wp14="http://schemas.microsoft.com/office/word/2010/wordprocessingDrawing" xmlns:wp="http://schemas.openxmlformats.org/drawingml/2006/wordprocessingDrawing" xmlns:w10="urn:schemas-microsoft-com:office:word" xmlns:w="http://schemas.openxmlformats.org/wordprocessingml/2006/main" xmlns:w14="http://schemas.microsoft.com/office/word/2010/wordml" xmlns:w15="http://schemas.microsoft.com/office/word/2012/wordml" xmlns:wpg="http://schemas.microsoft.com/office/word/2010/wordprocessingGroup" xmlns:wpi="http://schemas.microsoft.com/office/word/2010/wordprocessingInk" xmlns:wne="http://schemas.microsoft.com/office/word/2006/wordml" xmlns:wps="http://schemas.microsoft.com/office/word/2010/wordprocessingShape" mc:Ignorable="w14 w15 wp14">
+<w15:commentsEx xmlns:wpc="http://schemas.microsoft.com/office/word/2010/wordprocessingCanvas" xmlns:cx="http://schemas.microsoft.com/office/drawing/2014/chartex" xmlns:cx1="http://schemas.microsoft.com/office/drawing/2015/9/8/chartex" xmlns:mc="http://schemas.openxmlformats.org/markup-compatibility/2006" xmlns:o="urn:schemas-microsoft-com:office:office" xmlns:r="http://schemas.openxmlformats.org/officeDocument/2006/relationships" xmlns:m="http://schemas.openxmlformats.org/officeDocument/2006/math" xmlns:v="urn:schemas-microsoft-com:vml" xmlns:wp14="http://schemas.microsoft.com/office/word/2010/wordprocessingDrawing" xmlns:wp="http://schemas.openxmlformats.org/drawingml/2006/wordprocessingDrawing" xmlns:w10="urn:schemas-microsoft-com:office:word" xmlns:w="http://schemas.openxmlformats.org/wordprocessingml/2006/main" xmlns:w14="http://schemas.microsoft.com/office/word/2010/wordml" xmlns:w15="http://schemas.microsoft.com/office/word/2012/wordml" xmlns:w16se="http://schemas.microsoft.com/office/word/2015/wordml/symex" xmlns:wpg="http://schemas.microsoft.com/office/word/2010/wordprocessingGroup" xmlns:wpi="http://schemas.microsoft.com/office/word/2010/wordprocessingInk" xmlns:wne="http://schemas.microsoft.com/office/word/2006/wordml" xmlns:wps="http://schemas.microsoft.com/office/word/2010/wordprocessingShape" mc:Ignorable="w14 w15 w16se wp14">
   <w15:commentEx w15:paraId="6F427E44" w15:done="0"/>
 </w15:commentsEx>
 </file>
 
 <file path=word/endnotes.xml><?xml version="1.0" encoding="utf-8"?>
-<w:endnotes xmlns:wpc="http://schemas.microsoft.com/office/word/2010/wordprocessingCanvas" xmlns:mc="http://schemas.openxmlformats.org/markup-compatibility/2006" xmlns:o="urn:schemas-microsoft-com:office:office" xmlns:r="http://schemas.openxmlformats.org/officeDocument/2006/relationships" xmlns:m="http://schemas.openxmlformats.org/officeDocument/2006/math" xmlns:v="urn:schemas-microsoft-com:vml" xmlns:wp14="http://schemas.microsoft.com/office/word/2010/wordprocessingDrawing" xmlns:wp="http://schemas.openxmlformats.org/drawingml/2006/wordprocessingDrawing" xmlns:w10="urn:schemas-microsoft-com:office:word" xmlns:w="http://schemas.openxmlformats.org/wordprocessingml/2006/main" xmlns:w14="http://schemas.microsoft.com/office/word/2010/wordml" xmlns:w15="http://schemas.microsoft.com/office/word/2012/wordml" xmlns:wpg="http://schemas.microsoft.com/office/word/2010/wordprocessingGroup" xmlns:wpi="http://schemas.microsoft.com/office/word/2010/wordprocessingInk" xmlns:wne="http://schemas.microsoft.com/office/word/2006/wordml" xmlns:wps="http://schemas.microsoft.com/office/word/2010/wordprocessingShape" mc:Ignorable="w14 w15 wp14">
+<w:endnotes xmlns:wpc="http://schemas.microsoft.com/office/word/2010/wordprocessingCanvas" xmlns:cx="http://schemas.microsoft.com/office/drawing/2014/chartex" xmlns:cx1="http://schemas.microsoft.com/office/drawing/2015/9/8/chartex" xmlns:mc="http://schemas.openxmlformats.org/markup-compatibility/2006" xmlns:o="urn:schemas-microsoft-com:office:office" xmlns:r="http://schemas.openxmlformats.org/officeDocument/2006/relationships" xmlns:m="http://schemas.openxmlformats.org/officeDocument/2006/math" xmlns:v="urn:schemas-microsoft-com:vml" xmlns:wp14="http://schemas.microsoft.com/office/word/2010/wordprocessingDrawing" xmlns:wp="http://schemas.openxmlformats.org/drawingml/2006/wordprocessingDrawing" xmlns:w10="urn:schemas-microsoft-com:office:word" xmlns:w="http://schemas.openxmlformats.org/wordprocessingml/2006/main" xmlns:w14="http://schemas.microsoft.com/office/word/2010/wordml" xmlns:w15="http://schemas.microsoft.com/office/word/2012/wordml" xmlns:w16se="http://schemas.microsoft.com/office/word/2015/wordml/symex" xmlns:wpg="http://schemas.microsoft.com/office/word/2010/wordprocessingGroup" xmlns:wpi="http://schemas.microsoft.com/office/word/2010/wordprocessingInk" xmlns:wne="http://schemas.microsoft.com/office/word/2006/wordml" xmlns:wps="http://schemas.microsoft.com/office/word/2010/wordprocessingShape" mc:Ignorable="w14 w15 w16se wp14">
   <w:endnote w:type="separator" w:id="-1">
     <w:p>
       <w:r>
@@ -13120,7 +12754,7 @@
 </file>
 
 <file path=word/footer1.xml><?xml version="1.0" encoding="utf-8"?>
-<w:ftr xmlns:wpc="http://schemas.microsoft.com/office/word/2010/wordprocessingCanvas" xmlns:mc="http://schemas.openxmlformats.org/markup-compatibility/2006" xmlns:o="urn:schemas-microsoft-com:office:office" xmlns:r="http://schemas.openxmlformats.org/officeDocument/2006/relationships" xmlns:m="http://schemas.openxmlformats.org/officeDocument/2006/math" xmlns:v="urn:schemas-microsoft-com:vml" xmlns:wp14="http://schemas.microsoft.com/office/word/2010/wordprocessingDrawing" xmlns:wp="http://schemas.openxmlformats.org/drawingml/2006/wordprocessingDrawing" xmlns:w10="urn:schemas-microsoft-com:office:word" xmlns:w="http://schemas.openxmlformats.org/wordprocessingml/2006/main" xmlns:w14="http://schemas.microsoft.com/office/word/2010/wordml" xmlns:w15="http://schemas.microsoft.com/office/word/2012/wordml" xmlns:wpg="http://schemas.microsoft.com/office/word/2010/wordprocessingGroup" xmlns:wpi="http://schemas.microsoft.com/office/word/2010/wordprocessingInk" xmlns:wne="http://schemas.microsoft.com/office/word/2006/wordml" xmlns:wps="http://schemas.microsoft.com/office/word/2010/wordprocessingShape" mc:Ignorable="w14 w15 wp14">
+<w:ftr xmlns:wpc="http://schemas.microsoft.com/office/word/2010/wordprocessingCanvas" xmlns:cx="http://schemas.microsoft.com/office/drawing/2014/chartex" xmlns:cx1="http://schemas.microsoft.com/office/drawing/2015/9/8/chartex" xmlns:mc="http://schemas.openxmlformats.org/markup-compatibility/2006" xmlns:o="urn:schemas-microsoft-com:office:office" xmlns:r="http://schemas.openxmlformats.org/officeDocument/2006/relationships" xmlns:m="http://schemas.openxmlformats.org/officeDocument/2006/math" xmlns:v="urn:schemas-microsoft-com:vml" xmlns:wp14="http://schemas.microsoft.com/office/word/2010/wordprocessingDrawing" xmlns:wp="http://schemas.openxmlformats.org/drawingml/2006/wordprocessingDrawing" xmlns:w10="urn:schemas-microsoft-com:office:word" xmlns:w="http://schemas.openxmlformats.org/wordprocessingml/2006/main" xmlns:w14="http://schemas.microsoft.com/office/word/2010/wordml" xmlns:w15="http://schemas.microsoft.com/office/word/2012/wordml" xmlns:w16se="http://schemas.microsoft.com/office/word/2015/wordml/symex" xmlns:wpg="http://schemas.microsoft.com/office/word/2010/wordprocessingGroup" xmlns:wpi="http://schemas.microsoft.com/office/word/2010/wordprocessingInk" xmlns:wne="http://schemas.microsoft.com/office/word/2006/wordml" xmlns:wps="http://schemas.microsoft.com/office/word/2010/wordprocessingShape" mc:Ignorable="w14 w15 w16se wp14">
   <w:p>
     <w:pPr>
       <w:pStyle w:val="Footer"/>
@@ -13287,7 +12921,7 @@
         <w:sz w:val="16"/>
         <w:szCs w:val="16"/>
       </w:rPr>
-      <w:t>10</w:t>
+      <w:t>1</w:t>
     </w:r>
     <w:r>
       <w:rPr>
@@ -13351,7 +12985,7 @@
 </file>
 
 <file path=word/footer2.xml><?xml version="1.0" encoding="utf-8"?>
-<w:ftr xmlns:wpc="http://schemas.microsoft.com/office/word/2010/wordprocessingCanvas" xmlns:mc="http://schemas.openxmlformats.org/markup-compatibility/2006" xmlns:o="urn:schemas-microsoft-com:office:office" xmlns:r="http://schemas.openxmlformats.org/officeDocument/2006/relationships" xmlns:m="http://schemas.openxmlformats.org/officeDocument/2006/math" xmlns:v="urn:schemas-microsoft-com:vml" xmlns:wp14="http://schemas.microsoft.com/office/word/2010/wordprocessingDrawing" xmlns:wp="http://schemas.openxmlformats.org/drawingml/2006/wordprocessingDrawing" xmlns:w10="urn:schemas-microsoft-com:office:word" xmlns:w="http://schemas.openxmlformats.org/wordprocessingml/2006/main" xmlns:w14="http://schemas.microsoft.com/office/word/2010/wordml" xmlns:w15="http://schemas.microsoft.com/office/word/2012/wordml" xmlns:wpg="http://schemas.microsoft.com/office/word/2010/wordprocessingGroup" xmlns:wpi="http://schemas.microsoft.com/office/word/2010/wordprocessingInk" xmlns:wne="http://schemas.microsoft.com/office/word/2006/wordml" xmlns:wps="http://schemas.microsoft.com/office/word/2010/wordprocessingShape" mc:Ignorable="w14 w15 wp14">
+<w:ftr xmlns:wpc="http://schemas.microsoft.com/office/word/2010/wordprocessingCanvas" xmlns:cx="http://schemas.microsoft.com/office/drawing/2014/chartex" xmlns:cx1="http://schemas.microsoft.com/office/drawing/2015/9/8/chartex" xmlns:mc="http://schemas.openxmlformats.org/markup-compatibility/2006" xmlns:o="urn:schemas-microsoft-com:office:office" xmlns:r="http://schemas.openxmlformats.org/officeDocument/2006/relationships" xmlns:m="http://schemas.openxmlformats.org/officeDocument/2006/math" xmlns:v="urn:schemas-microsoft-com:vml" xmlns:wp14="http://schemas.microsoft.com/office/word/2010/wordprocessingDrawing" xmlns:wp="http://schemas.openxmlformats.org/drawingml/2006/wordprocessingDrawing" xmlns:w10="urn:schemas-microsoft-com:office:word" xmlns:w="http://schemas.openxmlformats.org/wordprocessingml/2006/main" xmlns:w14="http://schemas.microsoft.com/office/word/2010/wordml" xmlns:w15="http://schemas.microsoft.com/office/word/2012/wordml" xmlns:w16se="http://schemas.microsoft.com/office/word/2015/wordml/symex" xmlns:wpg="http://schemas.microsoft.com/office/word/2010/wordprocessingGroup" xmlns:wpi="http://schemas.microsoft.com/office/word/2010/wordprocessingInk" xmlns:wne="http://schemas.microsoft.com/office/word/2006/wordml" xmlns:wps="http://schemas.microsoft.com/office/word/2010/wordprocessingShape" mc:Ignorable="w14 w15 w16se wp14">
   <w:p>
     <w:pPr>
       <w:pStyle w:val="Footer"/>
@@ -13518,7 +13152,7 @@
         <w:sz w:val="16"/>
         <w:szCs w:val="16"/>
       </w:rPr>
-      <w:t>13</w:t>
+      <w:t>15</w:t>
     </w:r>
     <w:r>
       <w:rPr>
@@ -13582,7 +13216,7 @@
 </file>
 
 <file path=word/footnotes.xml><?xml version="1.0" encoding="utf-8"?>
-<w:footnotes xmlns:wpc="http://schemas.microsoft.com/office/word/2010/wordprocessingCanvas" xmlns:mc="http://schemas.openxmlformats.org/markup-compatibility/2006" xmlns:o="urn:schemas-microsoft-com:office:office" xmlns:r="http://schemas.openxmlformats.org/officeDocument/2006/relationships" xmlns:m="http://schemas.openxmlformats.org/officeDocument/2006/math" xmlns:v="urn:schemas-microsoft-com:vml" xmlns:wp14="http://schemas.microsoft.com/office/word/2010/wordprocessingDrawing" xmlns:wp="http://schemas.openxmlformats.org/drawingml/2006/wordprocessingDrawing" xmlns:w10="urn:schemas-microsoft-com:office:word" xmlns:w="http://schemas.openxmlformats.org/wordprocessingml/2006/main" xmlns:w14="http://schemas.microsoft.com/office/word/2010/wordml" xmlns:w15="http://schemas.microsoft.com/office/word/2012/wordml" xmlns:wpg="http://schemas.microsoft.com/office/word/2010/wordprocessingGroup" xmlns:wpi="http://schemas.microsoft.com/office/word/2010/wordprocessingInk" xmlns:wne="http://schemas.microsoft.com/office/word/2006/wordml" xmlns:wps="http://schemas.microsoft.com/office/word/2010/wordprocessingShape" mc:Ignorable="w14 w15 wp14">
+<w:footnotes xmlns:wpc="http://schemas.microsoft.com/office/word/2010/wordprocessingCanvas" xmlns:cx="http://schemas.microsoft.com/office/drawing/2014/chartex" xmlns:cx1="http://schemas.microsoft.com/office/drawing/2015/9/8/chartex" xmlns:mc="http://schemas.openxmlformats.org/markup-compatibility/2006" xmlns:o="urn:schemas-microsoft-com:office:office" xmlns:r="http://schemas.openxmlformats.org/officeDocument/2006/relationships" xmlns:m="http://schemas.openxmlformats.org/officeDocument/2006/math" xmlns:v="urn:schemas-microsoft-com:vml" xmlns:wp14="http://schemas.microsoft.com/office/word/2010/wordprocessingDrawing" xmlns:wp="http://schemas.openxmlformats.org/drawingml/2006/wordprocessingDrawing" xmlns:w10="urn:schemas-microsoft-com:office:word" xmlns:w="http://schemas.openxmlformats.org/wordprocessingml/2006/main" xmlns:w14="http://schemas.microsoft.com/office/word/2010/wordml" xmlns:w15="http://schemas.microsoft.com/office/word/2012/wordml" xmlns:w16se="http://schemas.microsoft.com/office/word/2015/wordml/symex" xmlns:wpg="http://schemas.microsoft.com/office/word/2010/wordprocessingGroup" xmlns:wpi="http://schemas.microsoft.com/office/word/2010/wordprocessingInk" xmlns:wne="http://schemas.microsoft.com/office/word/2006/wordml" xmlns:wps="http://schemas.microsoft.com/office/word/2010/wordprocessingShape" mc:Ignorable="w14 w15 w16se wp14">
   <w:footnote w:type="separator" w:id="-1">
     <w:p>
       <w:pPr>
@@ -13835,7 +13469,7 @@
 </file>
 
 <file path=word/numbering.xml><?xml version="1.0" encoding="utf-8"?>
-<w:numbering xmlns:wpc="http://schemas.microsoft.com/office/word/2010/wordprocessingCanvas" xmlns:mc="http://schemas.openxmlformats.org/markup-compatibility/2006" xmlns:o="urn:schemas-microsoft-com:office:office" xmlns:r="http://schemas.openxmlformats.org/officeDocument/2006/relationships" xmlns:m="http://schemas.openxmlformats.org/officeDocument/2006/math" xmlns:v="urn:schemas-microsoft-com:vml" xmlns:wp14="http://schemas.microsoft.com/office/word/2010/wordprocessingDrawing" xmlns:wp="http://schemas.openxmlformats.org/drawingml/2006/wordprocessingDrawing" xmlns:w10="urn:schemas-microsoft-com:office:word" xmlns:w="http://schemas.openxmlformats.org/wordprocessingml/2006/main" xmlns:w14="http://schemas.microsoft.com/office/word/2010/wordml" xmlns:w15="http://schemas.microsoft.com/office/word/2012/wordml" xmlns:wpg="http://schemas.microsoft.com/office/word/2010/wordprocessingGroup" xmlns:wpi="http://schemas.microsoft.com/office/word/2010/wordprocessingInk" xmlns:wne="http://schemas.microsoft.com/office/word/2006/wordml" xmlns:wps="http://schemas.microsoft.com/office/word/2010/wordprocessingShape" mc:Ignorable="w14 w15 wp14">
+<w:numbering xmlns:wpc="http://schemas.microsoft.com/office/word/2010/wordprocessingCanvas" xmlns:cx="http://schemas.microsoft.com/office/drawing/2014/chartex" xmlns:cx1="http://schemas.microsoft.com/office/drawing/2015/9/8/chartex" xmlns:mc="http://schemas.openxmlformats.org/markup-compatibility/2006" xmlns:o="urn:schemas-microsoft-com:office:office" xmlns:r="http://schemas.openxmlformats.org/officeDocument/2006/relationships" xmlns:m="http://schemas.openxmlformats.org/officeDocument/2006/math" xmlns:v="urn:schemas-microsoft-com:vml" xmlns:wp14="http://schemas.microsoft.com/office/word/2010/wordprocessingDrawing" xmlns:wp="http://schemas.openxmlformats.org/drawingml/2006/wordprocessingDrawing" xmlns:w10="urn:schemas-microsoft-com:office:word" xmlns:w="http://schemas.openxmlformats.org/wordprocessingml/2006/main" xmlns:w14="http://schemas.microsoft.com/office/word/2010/wordml" xmlns:w15="http://schemas.microsoft.com/office/word/2012/wordml" xmlns:w16se="http://schemas.microsoft.com/office/word/2015/wordml/symex" xmlns:wpg="http://schemas.microsoft.com/office/word/2010/wordprocessingGroup" xmlns:wpi="http://schemas.microsoft.com/office/word/2010/wordprocessingInk" xmlns:wne="http://schemas.microsoft.com/office/word/2006/wordml" xmlns:wps="http://schemas.microsoft.com/office/word/2010/wordprocessingShape" mc:Ignorable="w14 w15 w16se wp14">
   <w:abstractNum w:abstractNumId="0" w15:restartNumberingAfterBreak="0">
     <w:nsid w:val="13F02302"/>
     <w:multiLevelType w:val="hybridMultilevel"/>
@@ -14436,7 +14070,7 @@
 </file>
 
 <file path=word/people.xml><?xml version="1.0" encoding="utf-8"?>
-<w15:people xmlns:wpc="http://schemas.microsoft.com/office/word/2010/wordprocessingCanvas" xmlns:mc="http://schemas.openxmlformats.org/markup-compatibility/2006" xmlns:o="urn:schemas-microsoft-com:office:office" xmlns:r="http://schemas.openxmlformats.org/officeDocument/2006/relationships" xmlns:m="http://schemas.openxmlformats.org/officeDocument/2006/math" xmlns:v="urn:schemas-microsoft-com:vml" xmlns:wp14="http://schemas.microsoft.com/office/word/2010/wordprocessingDrawing" xmlns:wp="http://schemas.openxmlformats.org/drawingml/2006/wordprocessingDrawing" xmlns:w10="urn:schemas-microsoft-com:office:word" xmlns:w="http://schemas.openxmlformats.org/wordprocessingml/2006/main" xmlns:w14="http://schemas.microsoft.com/office/word/2010/wordml" xmlns:w15="http://schemas.microsoft.com/office/word/2012/wordml" xmlns:wpg="http://schemas.microsoft.com/office/word/2010/wordprocessingGroup" xmlns:wpi="http://schemas.microsoft.com/office/word/2010/wordprocessingInk" xmlns:wne="http://schemas.microsoft.com/office/word/2006/wordml" xmlns:wps="http://schemas.microsoft.com/office/word/2010/wordprocessingShape" mc:Ignorable="w14 w15 wp14">
+<w15:people xmlns:wpc="http://schemas.microsoft.com/office/word/2010/wordprocessingCanvas" xmlns:cx="http://schemas.microsoft.com/office/drawing/2014/chartex" xmlns:cx1="http://schemas.microsoft.com/office/drawing/2015/9/8/chartex" xmlns:mc="http://schemas.openxmlformats.org/markup-compatibility/2006" xmlns:o="urn:schemas-microsoft-com:office:office" xmlns:r="http://schemas.openxmlformats.org/officeDocument/2006/relationships" xmlns:m="http://schemas.openxmlformats.org/officeDocument/2006/math" xmlns:v="urn:schemas-microsoft-com:vml" xmlns:wp14="http://schemas.microsoft.com/office/word/2010/wordprocessingDrawing" xmlns:wp="http://schemas.openxmlformats.org/drawingml/2006/wordprocessingDrawing" xmlns:w10="urn:schemas-microsoft-com:office:word" xmlns:w="http://schemas.openxmlformats.org/wordprocessingml/2006/main" xmlns:w14="http://schemas.microsoft.com/office/word/2010/wordml" xmlns:w15="http://schemas.microsoft.com/office/word/2012/wordml" xmlns:w16se="http://schemas.microsoft.com/office/word/2015/wordml/symex" xmlns:wpg="http://schemas.microsoft.com/office/word/2010/wordprocessingGroup" xmlns:wpi="http://schemas.microsoft.com/office/word/2010/wordprocessingInk" xmlns:wne="http://schemas.microsoft.com/office/word/2006/wordml" xmlns:wps="http://schemas.microsoft.com/office/word/2010/wordprocessingShape" mc:Ignorable="w14 w15 w16se wp14">
   <w15:person w15:author="Rothenberg, David B.">
     <w15:presenceInfo w15:providerId="AD" w15:userId="S-1-5-21-1940666338-227100268-1349548132-166577"/>
   </w15:person>
@@ -14444,7 +14078,7 @@
 </file>
 
 <file path=word/styles.xml><?xml version="1.0" encoding="utf-8"?>
-<w:styles xmlns:mc="http://schemas.openxmlformats.org/markup-compatibility/2006" xmlns:r="http://schemas.openxmlformats.org/officeDocument/2006/relationships" xmlns:w="http://schemas.openxmlformats.org/wordprocessingml/2006/main" xmlns:w14="http://schemas.microsoft.com/office/word/2010/wordml" xmlns:w15="http://schemas.microsoft.com/office/word/2012/wordml" mc:Ignorable="w14 w15">
+<w:styles xmlns:mc="http://schemas.openxmlformats.org/markup-compatibility/2006" xmlns:r="http://schemas.openxmlformats.org/officeDocument/2006/relationships" xmlns:w="http://schemas.openxmlformats.org/wordprocessingml/2006/main" xmlns:w14="http://schemas.microsoft.com/office/word/2010/wordml" xmlns:w15="http://schemas.microsoft.com/office/word/2012/wordml" xmlns:w16se="http://schemas.microsoft.com/office/word/2015/wordml/symex" mc:Ignorable="w14 w15 w16se">
   <w:docDefaults>
     <w:rPrDefault>
       <w:rPr>
@@ -16043,7 +15677,7 @@
 </file>
 
 <file path=customXml/itemProps1.xml><?xml version="1.0" encoding="utf-8"?>
-<ds:datastoreItem xmlns:ds="http://schemas.openxmlformats.org/officeDocument/2006/customXml" ds:itemID="{0DA2FED8-AD54-48EA-BF8A-307CB7E45FCF}">
+<ds:datastoreItem xmlns:ds="http://schemas.openxmlformats.org/officeDocument/2006/customXml" ds:itemID="{1D597C40-2A5C-46DC-811F-BAE4791A57FD}">
   <ds:schemaRefs>
     <ds:schemaRef ds:uri="http://schemas.openxmlformats.org/officeDocument/2006/bibliography"/>
   </ds:schemaRefs>
